--- a/DesignDocs/Design/기획 문서/등급 및 속성.docx
+++ b/DesignDocs/Design/기획 문서/등급 및 속성.docx
@@ -227,27 +227,20 @@
         <w:t xml:space="preserve"> 나열</w:t>
       </w:r>
     </w:p>
-    <w:p/>
-    <w:p>
-      <w:r>
-        <w:rPr>
-          <w:rFonts w:hint="eastAsia"/>
-        </w:rPr>
-        <w:t>3</w:t>
-      </w:r>
-      <w:r>
-        <w:t xml:space="preserve">. </w:t>
-      </w:r>
-      <w:r>
-        <w:rPr>
-          <w:rFonts w:hint="eastAsia"/>
-        </w:rPr>
-        <w:t>NPC</w:t>
-      </w:r>
-    </w:p>
-    <w:p>
-      <w:r>
-        <w:t xml:space="preserve">3.1. </w:t>
+    <w:p>
+      <w:r>
+        <w:rPr>
+          <w:rFonts w:hint="eastAsia"/>
+        </w:rPr>
+        <w:t>3. 등급</w:t>
+      </w:r>
+    </w:p>
+    <w:p>
+      <w:r>
+        <w:t>3.1.</w:t>
+      </w:r>
+      <w:r>
+        <w:t xml:space="preserve"> </w:t>
       </w:r>
       <w:r>
         <w:rPr>
@@ -272,19 +265,7 @@
         <w:rPr>
           <w:rFonts w:hint="eastAsia"/>
         </w:rPr>
-        <w:t>게임상에서 플레이어가 조종</w:t>
-      </w:r>
-      <w:r>
-        <w:rPr>
-          <w:rFonts w:hint="eastAsia"/>
-        </w:rPr>
-        <w:t xml:space="preserve"> </w:t>
-      </w:r>
-      <w:r>
-        <w:rPr>
-          <w:rFonts w:hint="eastAsia"/>
-        </w:rPr>
-        <w:t>가능한 캐릭터</w:t>
+        <w:t>게임상에서 플레이어가 조종 가능한 캐릭터</w:t>
       </w:r>
     </w:p>
     <w:p>
@@ -309,19 +290,7 @@
         <w:rPr>
           <w:rFonts w:hint="eastAsia"/>
         </w:rPr>
-        <w:t xml:space="preserve">기가 </w:t>
-      </w:r>
-      <w:r>
-        <w:rPr>
-          <w:rFonts w:hint="eastAsia"/>
-        </w:rPr>
-        <w:t>배치</w:t>
-      </w:r>
-      <w:r>
-        <w:rPr>
-          <w:rFonts w:hint="eastAsia"/>
-        </w:rPr>
-        <w:t xml:space="preserve">, 이후 </w:t>
+        <w:t xml:space="preserve">기가 배치, 이후 </w:t>
       </w:r>
       <w:r>
         <w:t>Co-Op</w:t>
@@ -348,13 +317,7 @@
         <w:rPr>
           <w:rFonts w:hint="eastAsia"/>
         </w:rPr>
-        <w:t xml:space="preserve"> </w:t>
-      </w:r>
-      <w:r>
-        <w:rPr>
-          <w:rFonts w:hint="eastAsia"/>
-        </w:rPr>
-        <w:t>배치</w:t>
+        <w:t xml:space="preserve"> 배치</w:t>
       </w:r>
     </w:p>
     <w:p>
@@ -384,6 +347,11 @@
       </w:pPr>
     </w:p>
     <w:p>
+      <w:pPr>
+        <w:rPr>
+          <w:rFonts w:hint="eastAsia"/>
+        </w:rPr>
+      </w:pPr>
       <w:r>
         <w:rPr>
           <w:rFonts w:hint="eastAsia"/>
@@ -391,7 +359,45 @@
         <w:t>3</w:t>
       </w:r>
       <w:r>
-        <w:t xml:space="preserve">.2. </w:t>
+        <w:rPr>
+          <w:rFonts w:hint="eastAsia"/>
+        </w:rPr>
+        <w:t>.</w:t>
+      </w:r>
+      <w:r>
+        <w:t>2</w:t>
+      </w:r>
+      <w:r>
+        <w:t>.</w:t>
+      </w:r>
+      <w:r>
+        <w:t xml:space="preserve"> </w:t>
+      </w:r>
+      <w:r>
+        <w:rPr>
+          <w:rFonts w:hint="eastAsia"/>
+        </w:rPr>
+        <w:t>NPC</w:t>
+      </w:r>
+    </w:p>
+    <w:p>
+      <w:r>
+        <w:rPr>
+          <w:rFonts w:hint="eastAsia"/>
+        </w:rPr>
+        <w:t>3</w:t>
+      </w:r>
+      <w:r>
+        <w:t>.2</w:t>
+      </w:r>
+      <w:r>
+        <w:t>.</w:t>
+      </w:r>
+      <w:r>
+        <w:t>1.</w:t>
+      </w:r>
+      <w:r>
+        <w:t xml:space="preserve"> </w:t>
       </w:r>
       <w:r>
         <w:rPr>
@@ -408,9 +414,6 @@
           <w:numId w:val="3"/>
         </w:numPr>
         <w:ind w:leftChars="0"/>
-        <w:rPr>
-          <w:rFonts w:hint="eastAsia"/>
-        </w:rPr>
       </w:pPr>
       <w:r>
         <w:rPr>
@@ -423,6 +426,12 @@
       </w:r>
       <w:r>
         <w:t>Section</w:t>
+      </w:r>
+      <w:r>
+        <w:rPr>
+          <w:rStyle w:val="ae"/>
+        </w:rPr>
+        <w:footnoteReference w:id="1"/>
       </w:r>
       <w:r>
         <w:rPr>
@@ -456,19 +465,19 @@
         <w:t>Normal_NPC</w:t>
       </w:r>
     </w:p>
-    <w:p>
-      <w:pPr>
-        <w:rPr>
-          <w:rFonts w:hint="eastAsia"/>
-        </w:rPr>
-      </w:pPr>
-    </w:p>
-    <w:p>
-      <w:r>
-        <w:rPr>
-          <w:rFonts w:hint="eastAsia"/>
-        </w:rPr>
-        <w:t>3.3. Mob</w:t>
+    <w:p/>
+    <w:p>
+      <w:r>
+        <w:rPr>
+          <w:rFonts w:hint="eastAsia"/>
+        </w:rPr>
+        <w:t>3.2.2.</w:t>
+      </w:r>
+      <w:r>
+        <w:rPr>
+          <w:rFonts w:hint="eastAsia"/>
+        </w:rPr>
+        <w:t xml:space="preserve"> Mob</w:t>
       </w:r>
     </w:p>
     <w:p>
@@ -479,9 +488,6 @@
           <w:numId w:val="4"/>
         </w:numPr>
         <w:ind w:leftChars="0"/>
-        <w:rPr>
-          <w:rFonts w:hint="eastAsia"/>
-        </w:rPr>
       </w:pPr>
       <w:r>
         <w:rPr>
@@ -516,9 +522,6 @@
           <w:numId w:val="4"/>
         </w:numPr>
         <w:ind w:leftChars="0"/>
-        <w:rPr>
-          <w:rFonts w:hint="eastAsia"/>
-        </w:rPr>
       </w:pPr>
       <w:r>
         <w:t>Mob</w:t>
@@ -558,30 +561,20 @@
         <w:t>Mob</w:t>
       </w:r>
     </w:p>
-    <w:p/>
-    <w:p>
-      <w:pPr>
-        <w:rPr>
-          <w:rFonts w:hint="eastAsia"/>
-        </w:rPr>
-      </w:pPr>
-    </w:p>
-    <w:p>
-      <w:pPr>
-        <w:rPr>
-          <w:rFonts w:hint="eastAsia"/>
-        </w:rPr>
-      </w:pPr>
-    </w:p>
-    <w:p>
-      <w:pPr>
-        <w:rPr>
-          <w:rFonts w:hint="eastAsia"/>
-        </w:rPr>
-      </w:pPr>
+    <w:p>
+      <w:pPr>
+        <w:rPr>
+          <w:rFonts w:hint="eastAsia"/>
+        </w:rPr>
+      </w:pPr>
+    </w:p>
+    <w:p>
       <w:r>
         <w:lastRenderedPageBreak/>
-        <w:t xml:space="preserve">3.4. </w:t>
+        <w:t>3.2.3</w:t>
+      </w:r>
+      <w:r>
+        <w:t xml:space="preserve"> </w:t>
       </w:r>
       <w:r>
         <w:rPr>
@@ -601,9 +594,6 @@
           <w:numId w:val="5"/>
         </w:numPr>
         <w:ind w:leftChars="0"/>
-        <w:rPr>
-          <w:rFonts w:hint="eastAsia"/>
-        </w:rPr>
       </w:pPr>
       <w:r>
         <w:rPr>
@@ -629,9 +619,6 @@
           <w:numId w:val="5"/>
         </w:numPr>
         <w:ind w:leftChars="0"/>
-        <w:rPr>
-          <w:rFonts w:hint="eastAsia"/>
-        </w:rPr>
       </w:pPr>
       <w:r>
         <w:rPr>
@@ -726,9 +713,6 @@
           <w:p>
             <w:pPr>
               <w:jc w:val="center"/>
-              <w:rPr>
-                <w:rFonts w:hint="eastAsia"/>
-              </w:rPr>
             </w:pPr>
             <w:r>
               <w:rPr>
@@ -745,9 +729,6 @@
           <w:p>
             <w:pPr>
               <w:jc w:val="center"/>
-              <w:rPr>
-                <w:rFonts w:hint="eastAsia"/>
-              </w:rPr>
             </w:pPr>
             <w:r>
               <w:rPr>
@@ -766,9 +747,6 @@
           <w:p>
             <w:pPr>
               <w:jc w:val="center"/>
-              <w:rPr>
-                <w:rFonts w:hint="eastAsia"/>
-              </w:rPr>
             </w:pPr>
             <w:r>
               <w:rPr>
@@ -785,9 +763,6 @@
           <w:p>
             <w:pPr>
               <w:jc w:val="center"/>
-              <w:rPr>
-                <w:rFonts w:hint="eastAsia"/>
-              </w:rPr>
             </w:pPr>
             <w:r>
               <w:rPr>
@@ -806,9 +781,6 @@
           <w:p>
             <w:pPr>
               <w:jc w:val="center"/>
-              <w:rPr>
-                <w:rFonts w:hint="eastAsia"/>
-              </w:rPr>
             </w:pPr>
             <w:r>
               <w:rPr>
@@ -828,15 +800,12 @@
           <w:p>
             <w:pPr>
               <w:jc w:val="center"/>
-              <w:rPr>
-                <w:rFonts w:hint="eastAsia"/>
-              </w:rPr>
             </w:pPr>
             <w:r>
               <w:rPr>
                 <w:rFonts w:hint="eastAsia"/>
               </w:rPr>
-              <w:t>Normal_NPC</w:t>
+              <w:t>NPC</w:t>
             </w:r>
           </w:p>
         </w:tc>
@@ -849,9 +818,6 @@
           <w:p>
             <w:pPr>
               <w:jc w:val="center"/>
-              <w:rPr>
-                <w:rFonts w:hint="eastAsia"/>
-              </w:rPr>
             </w:pPr>
             <w:r>
               <w:rPr>
@@ -868,9 +834,6 @@
           <w:p>
             <w:pPr>
               <w:jc w:val="center"/>
-              <w:rPr>
-                <w:rFonts w:hint="eastAsia"/>
-              </w:rPr>
             </w:pPr>
             <w:r>
               <w:rPr>
@@ -889,9 +852,6 @@
           <w:p>
             <w:pPr>
               <w:jc w:val="center"/>
-              <w:rPr>
-                <w:rFonts w:hint="eastAsia"/>
-              </w:rPr>
             </w:pPr>
             <w:r>
               <w:rPr>
@@ -908,9 +868,6 @@
           <w:p>
             <w:pPr>
               <w:jc w:val="center"/>
-              <w:rPr>
-                <w:rFonts w:hint="eastAsia"/>
-              </w:rPr>
             </w:pPr>
             <w:r>
               <w:rPr>
@@ -922,13 +879,7 @@
         </w:tc>
       </w:tr>
     </w:tbl>
-    <w:p>
-      <w:pPr>
-        <w:rPr>
-          <w:rFonts w:hint="eastAsia"/>
-        </w:rPr>
-      </w:pPr>
-    </w:p>
+    <w:p/>
     <w:p>
       <w:r>
         <w:rPr>
@@ -976,25 +927,40 @@
         <w:rPr>
           <w:rFonts w:hint="eastAsia"/>
         </w:rPr>
-        <w:t>일반</w:t>
-      </w:r>
-      <w:r>
-        <w:rPr>
-          <w:rFonts w:hint="eastAsia"/>
-        </w:rPr>
-        <w:t>적으로</w:t>
-      </w:r>
-      <w:r>
-        <w:rPr>
-          <w:rFonts w:hint="eastAsia"/>
-        </w:rPr>
-        <w:t xml:space="preserve"> 밀리 스킬</w:t>
-      </w:r>
-      <w:r>
-        <w:rPr>
-          <w:rFonts w:hint="eastAsia"/>
-        </w:rPr>
-        <w:t>에 붙는 구분자.</w:t>
+        <w:t>밀리 스킬</w:t>
+      </w:r>
+      <w:r>
+        <w:rPr>
+          <w:rFonts w:hint="eastAsia"/>
+        </w:rPr>
+        <w:t>,</w:t>
+      </w:r>
+      <w:r>
+        <w:t xml:space="preserve"> </w:t>
+      </w:r>
+      <w:r>
+        <w:rPr>
+          <w:rFonts w:hint="eastAsia"/>
+        </w:rPr>
+        <w:t>또는</w:t>
+      </w:r>
+      <w:r>
+        <w:rPr>
+          <w:rFonts w:hint="eastAsia"/>
+        </w:rPr>
+        <w:t xml:space="preserve"> 밀리 어택</w:t>
+      </w:r>
+      <w:r>
+        <w:rPr>
+          <w:rFonts w:hint="eastAsia"/>
+        </w:rPr>
+        <w:t>에 적용되는</w:t>
+      </w:r>
+      <w:r>
+        <w:rPr>
+          <w:rFonts w:hint="eastAsia"/>
+        </w:rPr>
+        <w:t xml:space="preserve"> 구분자</w:t>
       </w:r>
     </w:p>
     <w:p>
@@ -1010,6 +976,41 @@
         <w:rPr>
           <w:rFonts w:hint="eastAsia"/>
         </w:rPr>
+        <w:t>밀리 스킬 또는 밀리 어택을 원활하게 하는 스킬 또한 해당사항</w:t>
+      </w:r>
+    </w:p>
+    <w:p>
+      <w:pPr>
+        <w:pStyle w:val="a4"/>
+        <w:numPr>
+          <w:ilvl w:val="0"/>
+          <w:numId w:val="6"/>
+        </w:numPr>
+        <w:ind w:leftChars="0"/>
+        <w:rPr>
+          <w:rFonts w:hint="eastAsia"/>
+        </w:rPr>
+      </w:pPr>
+      <w:r>
+        <w:rPr>
+          <w:rFonts w:hint="eastAsia"/>
+        </w:rPr>
+        <w:t>예) 겐지: 질풍참</w:t>
+      </w:r>
+    </w:p>
+    <w:p>
+      <w:pPr>
+        <w:pStyle w:val="a4"/>
+        <w:numPr>
+          <w:ilvl w:val="0"/>
+          <w:numId w:val="6"/>
+        </w:numPr>
+        <w:ind w:leftChars="0"/>
+      </w:pPr>
+      <w:r>
+        <w:rPr>
+          <w:rFonts w:hint="eastAsia"/>
+        </w:rPr>
         <w:t xml:space="preserve">구분자 </w:t>
       </w:r>
       <w:r>
@@ -1020,17 +1021,20 @@
       <w:pPr>
         <w:pStyle w:val="a4"/>
         <w:ind w:leftChars="0" w:left="400"/>
-        <w:rPr>
-          <w:rFonts w:hint="eastAsia"/>
-        </w:rPr>
-      </w:pPr>
-    </w:p>
-    <w:p>
-      <w:r>
-        <w:rPr>
-          <w:rFonts w:hint="eastAsia"/>
-        </w:rPr>
-        <w:t>4.2. 총기류</w:t>
+      </w:pPr>
+    </w:p>
+    <w:p>
+      <w:r>
+        <w:rPr>
+          <w:rFonts w:hint="eastAsia"/>
+        </w:rPr>
+        <w:t>4</w:t>
+      </w:r>
+      <w:r>
+        <w:rPr>
+          <w:rFonts w:hint="eastAsia"/>
+        </w:rPr>
+        <w:t>.2. 총기류</w:t>
       </w:r>
     </w:p>
     <w:p>
@@ -1041,15 +1045,12 @@
           <w:numId w:val="7"/>
         </w:numPr>
         <w:ind w:leftChars="0"/>
-        <w:rPr>
-          <w:rFonts w:hint="eastAsia"/>
-        </w:rPr>
-      </w:pPr>
-      <w:r>
-        <w:rPr>
-          <w:rFonts w:hint="eastAsia"/>
-        </w:rPr>
-        <w:t>일반적으로 레인지 스킬에 붙는 구분자</w:t>
+      </w:pPr>
+      <w:r>
+        <w:rPr>
+          <w:rFonts w:hint="eastAsia"/>
+        </w:rPr>
+        <w:t>레인지 스킬, 또는 레인지 어택에 적용되는 구분자</w:t>
       </w:r>
     </w:p>
     <w:p>
@@ -1065,6 +1066,47 @@
         <w:rPr>
           <w:rFonts w:hint="eastAsia"/>
         </w:rPr>
+        <w:t>레인지 스킬 또는 레인지 어택을 원활하게 하는 스킬 또한 해당사항</w:t>
+      </w:r>
+    </w:p>
+    <w:p>
+      <w:pPr>
+        <w:pStyle w:val="a4"/>
+        <w:numPr>
+          <w:ilvl w:val="0"/>
+          <w:numId w:val="7"/>
+        </w:numPr>
+        <w:ind w:leftChars="0"/>
+      </w:pPr>
+      <w:r>
+        <w:rPr>
+          <w:rFonts w:hint="eastAsia"/>
+        </w:rPr>
+        <w:t>예)</w:t>
+      </w:r>
+      <w:r>
+        <w:t xml:space="preserve"> </w:t>
+      </w:r>
+      <w:r>
+        <w:rPr>
+          <w:rFonts w:hint="eastAsia"/>
+        </w:rPr>
+        <w:t>베인: 구르기</w:t>
+      </w:r>
+    </w:p>
+    <w:p>
+      <w:pPr>
+        <w:pStyle w:val="a4"/>
+        <w:numPr>
+          <w:ilvl w:val="0"/>
+          <w:numId w:val="7"/>
+        </w:numPr>
+        <w:ind w:leftChars="0"/>
+      </w:pPr>
+      <w:r>
+        <w:rPr>
+          <w:rFonts w:hint="eastAsia"/>
+        </w:rPr>
         <w:t xml:space="preserve">구분자는 </w:t>
       </w:r>
       <w:r>
@@ -1075,14 +1117,30 @@
       <w:pPr>
         <w:pStyle w:val="a4"/>
         <w:ind w:leftChars="0" w:left="400"/>
-        <w:rPr>
-          <w:rFonts w:hint="eastAsia"/>
-        </w:rPr>
-      </w:pPr>
-    </w:p>
-    <w:p>
-      <w:r>
-        <w:t xml:space="preserve">4.3. </w:t>
+      </w:pPr>
+    </w:p>
+    <w:p>
+      <w:pPr>
+        <w:pStyle w:val="a4"/>
+        <w:ind w:leftChars="0" w:left="400"/>
+      </w:pPr>
+    </w:p>
+    <w:p>
+      <w:pPr>
+        <w:pStyle w:val="a4"/>
+        <w:ind w:leftChars="0" w:left="400"/>
+        <w:rPr>
+          <w:rFonts w:hint="eastAsia"/>
+        </w:rPr>
+      </w:pPr>
+    </w:p>
+    <w:p>
+      <w:r>
+        <w:lastRenderedPageBreak/>
+        <w:t>4</w:t>
+      </w:r>
+      <w:r>
+        <w:t xml:space="preserve">.3. </w:t>
       </w:r>
       <w:r>
         <w:rPr>
@@ -1104,7 +1162,7 @@
         <w:rPr>
           <w:rFonts w:hint="eastAsia"/>
         </w:rPr>
-        <w:t>일반적으로 바운스 스킬에 붙는 구분자</w:t>
+        <w:t>바운스 스킬에 적용되는 구분자</w:t>
       </w:r>
     </w:p>
     <w:p>
@@ -1120,7 +1178,7 @@
         <w:rPr>
           <w:rFonts w:hint="eastAsia"/>
         </w:rPr>
-        <w:t>범위 공격이 가능하다.</w:t>
+        <w:t>바운스 스킬을 원활하게 하는 스킬 또한 해당사항</w:t>
       </w:r>
     </w:p>
     <w:p>
@@ -1131,6 +1189,37 @@
           <w:numId w:val="8"/>
         </w:numPr>
         <w:ind w:leftChars="0"/>
+        <w:rPr>
+          <w:rFonts w:hint="eastAsia"/>
+        </w:rPr>
+      </w:pPr>
+      <w:r>
+        <w:rPr>
+          <w:rFonts w:hint="eastAsia"/>
+        </w:rPr>
+        <w:t>예)</w:t>
+      </w:r>
+      <w:r>
+        <w:t xml:space="preserve"> </w:t>
+      </w:r>
+      <w:r>
+        <w:rPr>
+          <w:rFonts w:hint="eastAsia"/>
+        </w:rPr>
+        <w:t>정크렛: 덫</w:t>
+      </w:r>
+    </w:p>
+    <w:p>
+      <w:pPr>
+        <w:pStyle w:val="a4"/>
+        <w:numPr>
+          <w:ilvl w:val="0"/>
+          <w:numId w:val="8"/>
+        </w:numPr>
+        <w:ind w:leftChars="0"/>
+        <w:rPr>
+          <w:rFonts w:hint="eastAsia"/>
+        </w:rPr>
       </w:pPr>
       <w:r>
         <w:rPr>
@@ -1142,18 +1231,19 @@
         <w:t>BM</w:t>
       </w:r>
     </w:p>
-    <w:p/>
-    <w:p>
-      <w:pPr>
-        <w:rPr>
-          <w:rFonts w:hint="eastAsia"/>
-        </w:rPr>
-      </w:pPr>
-    </w:p>
-    <w:p>
-      <w:r>
-        <w:lastRenderedPageBreak/>
-        <w:t xml:space="preserve">4.4. </w:t>
+    <w:p>
+      <w:pPr>
+        <w:rPr>
+          <w:rFonts w:hint="eastAsia"/>
+        </w:rPr>
+      </w:pPr>
+    </w:p>
+    <w:p>
+      <w:r>
+        <w:t>4</w:t>
+      </w:r>
+      <w:r>
+        <w:t xml:space="preserve">.4. </w:t>
       </w:r>
       <w:r>
         <w:rPr>
@@ -1175,7 +1265,13 @@
         <w:rPr>
           <w:rFonts w:hint="eastAsia"/>
         </w:rPr>
-        <w:t>일반적으로 인스턴트 스킬에 붙는 구분자</w:t>
+        <w:t xml:space="preserve">인스턴트 </w:t>
+      </w:r>
+      <w:r>
+        <w:rPr>
+          <w:rFonts w:hint="eastAsia"/>
+        </w:rPr>
+        <w:t>스킬에 적용되는 구분자</w:t>
       </w:r>
     </w:p>
     <w:p>
@@ -1194,8 +1290,10 @@
         <w:rPr>
           <w:rFonts w:hint="eastAsia"/>
         </w:rPr>
-        <w:t>틱데미지를 상태이상을 유발</w:t>
-      </w:r>
+        <w:t>인스턴트 스킬을 원활하게 하는 스킬 또한 해당사항</w:t>
+      </w:r>
+      <w:bookmarkStart w:id="0" w:name="_GoBack"/>
+      <w:bookmarkEnd w:id="0"/>
     </w:p>
     <w:p>
       <w:pPr>
@@ -1216,16 +1314,13 @@
         <w:t>PS</w:t>
       </w:r>
     </w:p>
-    <w:p>
-      <w:pPr>
-        <w:rPr>
-          <w:rFonts w:hint="eastAsia"/>
-        </w:rPr>
-      </w:pPr>
-    </w:p>
-    <w:p>
-      <w:r>
-        <w:t xml:space="preserve">4.5. </w:t>
+    <w:p/>
+    <w:p>
+      <w:r>
+        <w:t>4</w:t>
+      </w:r>
+      <w:r>
+        <w:t xml:space="preserve">.5. </w:t>
       </w:r>
       <w:r>
         <w:rPr>
@@ -1242,34 +1337,12 @@
           <w:numId w:val="10"/>
         </w:numPr>
         <w:ind w:leftChars="0"/>
-        <w:rPr>
-          <w:rFonts w:hint="eastAsia"/>
-        </w:rPr>
-      </w:pPr>
-      <w:r>
-        <w:rPr>
-          <w:rFonts w:hint="eastAsia"/>
-        </w:rPr>
-        <w:t>도검류와 같이 밀리스킬에 붙는 구분자</w:t>
-      </w:r>
-    </w:p>
-    <w:p>
-      <w:pPr>
-        <w:pStyle w:val="a4"/>
-        <w:numPr>
-          <w:ilvl w:val="0"/>
-          <w:numId w:val="10"/>
-        </w:numPr>
-        <w:ind w:leftChars="0"/>
-        <w:rPr>
-          <w:rFonts w:hint="eastAsia"/>
-        </w:rPr>
-      </w:pPr>
-      <w:r>
-        <w:rPr>
-          <w:rFonts w:hint="eastAsia"/>
-        </w:rPr>
-        <w:t>상태이상을 유발</w:t>
+      </w:pPr>
+      <w:r>
+        <w:rPr>
+          <w:rFonts w:hint="eastAsia"/>
+        </w:rPr>
+        <w:t>상태이상을 유발하는 스킬에 적용되는 구분자</w:t>
       </w:r>
     </w:p>
     <w:p>
@@ -1310,9 +1383,6 @@
           <w:p>
             <w:pPr>
               <w:jc w:val="center"/>
-              <w:rPr>
-                <w:rFonts w:hint="eastAsia"/>
-              </w:rPr>
             </w:pPr>
             <w:r>
               <w:t>종류</w:t>
@@ -1326,9 +1396,6 @@
           <w:p>
             <w:pPr>
               <w:jc w:val="center"/>
-              <w:rPr>
-                <w:rFonts w:hint="eastAsia"/>
-              </w:rPr>
             </w:pPr>
             <w:r>
               <w:rPr>
@@ -1347,9 +1414,6 @@
           <w:p>
             <w:pPr>
               <w:jc w:val="center"/>
-              <w:rPr>
-                <w:rFonts w:hint="eastAsia"/>
-              </w:rPr>
             </w:pPr>
             <w:r>
               <w:rPr>
@@ -1366,9 +1430,6 @@
           <w:p>
             <w:pPr>
               <w:jc w:val="center"/>
-              <w:rPr>
-                <w:rFonts w:hint="eastAsia"/>
-              </w:rPr>
             </w:pPr>
             <w:r>
               <w:rPr>
@@ -1387,9 +1448,6 @@
           <w:p>
             <w:pPr>
               <w:jc w:val="center"/>
-              <w:rPr>
-                <w:rFonts w:hint="eastAsia"/>
-              </w:rPr>
             </w:pPr>
             <w:r>
               <w:rPr>
@@ -1406,9 +1464,6 @@
           <w:p>
             <w:pPr>
               <w:jc w:val="center"/>
-              <w:rPr>
-                <w:rFonts w:hint="eastAsia"/>
-              </w:rPr>
             </w:pPr>
             <w:r>
               <w:rPr>
@@ -1427,9 +1482,6 @@
           <w:p>
             <w:pPr>
               <w:jc w:val="center"/>
-              <w:rPr>
-                <w:rFonts w:hint="eastAsia"/>
-              </w:rPr>
             </w:pPr>
             <w:r>
               <w:rPr>
@@ -1446,9 +1498,6 @@
           <w:p>
             <w:pPr>
               <w:jc w:val="center"/>
-              <w:rPr>
-                <w:rFonts w:hint="eastAsia"/>
-              </w:rPr>
             </w:pPr>
             <w:r>
               <w:rPr>
@@ -1467,9 +1516,6 @@
           <w:p>
             <w:pPr>
               <w:jc w:val="center"/>
-              <w:rPr>
-                <w:rFonts w:hint="eastAsia"/>
-              </w:rPr>
             </w:pPr>
             <w:r>
               <w:rPr>
@@ -1486,9 +1532,6 @@
           <w:p>
             <w:pPr>
               <w:jc w:val="center"/>
-              <w:rPr>
-                <w:rFonts w:hint="eastAsia"/>
-              </w:rPr>
             </w:pPr>
             <w:r>
               <w:rPr>
@@ -1507,9 +1550,6 @@
           <w:p>
             <w:pPr>
               <w:jc w:val="center"/>
-              <w:rPr>
-                <w:rFonts w:hint="eastAsia"/>
-              </w:rPr>
             </w:pPr>
             <w:r>
               <w:rPr>
@@ -1526,9 +1566,6 @@
           <w:p>
             <w:pPr>
               <w:jc w:val="center"/>
-              <w:rPr>
-                <w:rFonts w:hint="eastAsia"/>
-              </w:rPr>
             </w:pPr>
             <w:r>
               <w:rPr>
@@ -1536,19 +1573,11 @@
               </w:rPr>
               <w:t>ET</w:t>
             </w:r>
-            <w:bookmarkStart w:id="0" w:name="_GoBack"/>
-            <w:bookmarkEnd w:id="0"/>
           </w:p>
         </w:tc>
       </w:tr>
     </w:tbl>
-    <w:p>
-      <w:pPr>
-        <w:rPr>
-          <w:rFonts w:hint="eastAsia"/>
-        </w:rPr>
-      </w:pPr>
-    </w:p>
+    <w:p/>
     <w:sectPr>
       <w:pgSz w:w="11906" w:h="16838"/>
       <w:pgMar w:top="1701" w:right="1440" w:bottom="1440" w:left="1440" w:header="851" w:footer="992" w:gutter="0"/>
@@ -1611,6 +1640,40 @@
       </w:pPr>
       <w:r>
         <w:continuationSeparator/>
+      </w:r>
+    </w:p>
+  </w:footnote>
+  <w:footnote w:id="1">
+    <w:p>
+      <w:pPr>
+        <w:pStyle w:val="ad"/>
+        <w:rPr>
+          <w:rFonts w:hint="eastAsia"/>
+        </w:rPr>
+      </w:pPr>
+      <w:r>
+        <w:rPr>
+          <w:rStyle w:val="ae"/>
+        </w:rPr>
+        <w:footnoteRef/>
+      </w:r>
+      <w:r>
+        <w:t xml:space="preserve"> </w:t>
+      </w:r>
+      <w:r>
+        <w:rPr>
+          <w:rFonts w:hint="eastAsia"/>
+        </w:rPr>
+        <w:t xml:space="preserve">Safety Section: </w:t>
+      </w:r>
+      <w:r>
+        <w:t>NPC</w:t>
+      </w:r>
+      <w:r>
+        <w:rPr>
+          <w:rFonts w:hint="eastAsia"/>
+        </w:rPr>
+        <w:t>만 배치 가능하며 PC의 체력회복이나, 게임 내 세계관을 알려주는 장소</w:t>
       </w:r>
     </w:p>
   </w:footnote>
@@ -3372,6 +3435,70 @@
     <w:uiPriority w:val="99"/>
     <w:rsid w:val="000D6D5B"/>
   </w:style>
+  <w:style w:type="paragraph" w:styleId="ab">
+    <w:name w:val="endnote text"/>
+    <w:basedOn w:val="a"/>
+    <w:link w:val="Char4"/>
+    <w:uiPriority w:val="99"/>
+    <w:semiHidden/>
+    <w:unhideWhenUsed/>
+    <w:rsid w:val="006C6770"/>
+    <w:pPr>
+      <w:snapToGrid w:val="0"/>
+      <w:jc w:val="left"/>
+    </w:pPr>
+  </w:style>
+  <w:style w:type="character" w:customStyle="1" w:styleId="Char4">
+    <w:name w:val="미주 텍스트 Char"/>
+    <w:basedOn w:val="a0"/>
+    <w:link w:val="ab"/>
+    <w:uiPriority w:val="99"/>
+    <w:semiHidden/>
+    <w:rsid w:val="006C6770"/>
+  </w:style>
+  <w:style w:type="character" w:styleId="ac">
+    <w:name w:val="endnote reference"/>
+    <w:basedOn w:val="a0"/>
+    <w:uiPriority w:val="99"/>
+    <w:semiHidden/>
+    <w:unhideWhenUsed/>
+    <w:rsid w:val="006C6770"/>
+    <w:rPr>
+      <w:vertAlign w:val="superscript"/>
+    </w:rPr>
+  </w:style>
+  <w:style w:type="paragraph" w:styleId="ad">
+    <w:name w:val="footnote text"/>
+    <w:basedOn w:val="a"/>
+    <w:link w:val="Char5"/>
+    <w:uiPriority w:val="99"/>
+    <w:semiHidden/>
+    <w:unhideWhenUsed/>
+    <w:rsid w:val="006C6770"/>
+    <w:pPr>
+      <w:snapToGrid w:val="0"/>
+      <w:jc w:val="left"/>
+    </w:pPr>
+  </w:style>
+  <w:style w:type="character" w:customStyle="1" w:styleId="Char5">
+    <w:name w:val="각주 텍스트 Char"/>
+    <w:basedOn w:val="a0"/>
+    <w:link w:val="ad"/>
+    <w:uiPriority w:val="99"/>
+    <w:semiHidden/>
+    <w:rsid w:val="006C6770"/>
+  </w:style>
+  <w:style w:type="character" w:styleId="ae">
+    <w:name w:val="footnote reference"/>
+    <w:basedOn w:val="a0"/>
+    <w:uiPriority w:val="99"/>
+    <w:semiHidden/>
+    <w:unhideWhenUsed/>
+    <w:rsid w:val="006C6770"/>
+    <w:rPr>
+      <w:vertAlign w:val="superscript"/>
+    </w:rPr>
+  </w:style>
 </w:styles>
 </file>
 
@@ -3668,4 +3795,16 @@
     </a:ext>
   </a:extLst>
 </a:theme>
+</file>
+
+<file path=customXml/item1.xml><?xml version="1.0" encoding="utf-8"?>
+<b:Sources xmlns:b="http://schemas.openxmlformats.org/officeDocument/2006/bibliography" xmlns="http://schemas.openxmlformats.org/officeDocument/2006/bibliography" SelectedStyle="\APASixthEditionOfficeOnline.xsl" StyleName="APA" Version="6"/>
+</file>
+
+<file path=customXml/itemProps1.xml><?xml version="1.0" encoding="utf-8"?>
+<ds:datastoreItem xmlns:ds="http://schemas.openxmlformats.org/officeDocument/2006/customXml" ds:itemID="{E4A045B8-F60C-4C38-8D4B-480A0012542B}">
+  <ds:schemaRefs>
+    <ds:schemaRef ds:uri="http://schemas.openxmlformats.org/officeDocument/2006/bibliography"/>
+  </ds:schemaRefs>
+</ds:datastoreItem>
 </file>
--- a/DesignDocs/Design/기획 문서/등급 및 속성.docx
+++ b/DesignDocs/Design/기획 문서/등급 및 속성.docx
@@ -131,7 +131,21 @@
         <w:rPr>
           <w:rFonts w:hint="eastAsia"/>
         </w:rPr>
-        <w:t>속성은 스킬의 역할과 구분을 정의하기 위한 문서이다.</w:t>
+        <w:t xml:space="preserve">속성은 </w:t>
+      </w:r>
+      <w:proofErr w:type="spellStart"/>
+      <w:r>
+        <w:rPr>
+          <w:rFonts w:hint="eastAsia"/>
+        </w:rPr>
+        <w:t>스킬의</w:t>
+      </w:r>
+      <w:proofErr w:type="spellEnd"/>
+      <w:r>
+        <w:rPr>
+          <w:rFonts w:hint="eastAsia"/>
+        </w:rPr>
+        <w:t xml:space="preserve"> 역할과 구분을 정의하기 위한 문서이다.</w:t>
       </w:r>
     </w:p>
     <w:p>
@@ -196,13 +210,27 @@
         <w:rPr>
           <w:rFonts w:hint="eastAsia"/>
         </w:rPr>
-        <w:t>NPC의 종류와 규칙에 대해 담당자의 이해를 돕기</w:t>
-      </w:r>
-      <w:r>
-        <w:rPr>
-          <w:rFonts w:hint="eastAsia"/>
-        </w:rPr>
-        <w:t>위해 작성</w:t>
+        <w:t xml:space="preserve">NPC의 종류와 규칙에 대해 담당자의 이해를 </w:t>
+      </w:r>
+      <w:proofErr w:type="spellStart"/>
+      <w:r>
+        <w:rPr>
+          <w:rFonts w:hint="eastAsia"/>
+        </w:rPr>
+        <w:t>돕기</w:t>
+      </w:r>
+      <w:r>
+        <w:rPr>
+          <w:rFonts w:hint="eastAsia"/>
+        </w:rPr>
+        <w:t>위해</w:t>
+      </w:r>
+      <w:proofErr w:type="spellEnd"/>
+      <w:r>
+        <w:rPr>
+          <w:rFonts w:hint="eastAsia"/>
+        </w:rPr>
+        <w:t xml:space="preserve"> 작성</w:t>
       </w:r>
     </w:p>
     <w:p>
@@ -228,6 +256,13 @@
       </w:r>
     </w:p>
     <w:p>
+      <w:pPr>
+        <w:rPr>
+          <w:rFonts w:hint="eastAsia"/>
+        </w:rPr>
+      </w:pPr>
+    </w:p>
+    <w:p>
       <w:r>
         <w:rPr>
           <w:rFonts w:hint="eastAsia"/>
@@ -237,10 +272,7 @@
     </w:p>
     <w:p>
       <w:r>
-        <w:t>3.1.</w:t>
-      </w:r>
-      <w:r>
-        <w:t xml:space="preserve"> </w:t>
+        <w:t xml:space="preserve">3.1. </w:t>
       </w:r>
       <w:r>
         <w:rPr>
@@ -329,29 +361,20 @@
         </w:numPr>
         <w:ind w:leftChars="0"/>
       </w:pPr>
+      <w:proofErr w:type="spellStart"/>
       <w:r>
         <w:rPr>
           <w:rFonts w:hint="eastAsia"/>
         </w:rPr>
         <w:t>구분자는</w:t>
       </w:r>
+      <w:proofErr w:type="spellEnd"/>
       <w:r>
         <w:t xml:space="preserve"> PC</w:t>
       </w:r>
     </w:p>
-    <w:p>
-      <w:pPr>
-        <w:rPr>
-          <w:rFonts w:hint="eastAsia"/>
-        </w:rPr>
-      </w:pPr>
-    </w:p>
-    <w:p>
-      <w:pPr>
-        <w:rPr>
-          <w:rFonts w:hint="eastAsia"/>
-        </w:rPr>
-      </w:pPr>
+    <w:p/>
+    <w:p>
       <w:r>
         <w:rPr>
           <w:rFonts w:hint="eastAsia"/>
@@ -455,14 +478,28 @@
         </w:numPr>
         <w:ind w:leftChars="0"/>
       </w:pPr>
-      <w:r>
-        <w:rPr>
-          <w:rFonts w:hint="eastAsia"/>
-        </w:rPr>
-        <w:t xml:space="preserve">구분자는 </w:t>
-      </w:r>
-      <w:r>
-        <w:t>Normal_NPC</w:t>
+      <w:proofErr w:type="spellStart"/>
+      <w:r>
+        <w:rPr>
+          <w:rFonts w:hint="eastAsia"/>
+        </w:rPr>
+        <w:t>구분자는</w:t>
+      </w:r>
+      <w:proofErr w:type="spellEnd"/>
+      <w:r>
+        <w:rPr>
+          <w:rFonts w:hint="eastAsia"/>
+        </w:rPr>
+        <w:t xml:space="preserve"> </w:t>
+      </w:r>
+      <w:r>
+        <w:rPr>
+          <w:rFonts w:hint="eastAsia"/>
+        </w:rPr>
+        <w:t>N</w:t>
+      </w:r>
+      <w:r>
+        <w:t>PC</w:t>
       </w:r>
     </w:p>
     <w:p/>
@@ -550,23 +587,27 @@
           <w:numId w:val="4"/>
         </w:numPr>
         <w:ind w:leftChars="0"/>
-      </w:pPr>
-      <w:r>
-        <w:rPr>
-          <w:rFonts w:hint="eastAsia"/>
-        </w:rPr>
-        <w:t xml:space="preserve">구분자는 </w:t>
+        <w:rPr>
+          <w:rFonts w:hint="eastAsia"/>
+        </w:rPr>
+      </w:pPr>
+      <w:proofErr w:type="spellStart"/>
+      <w:r>
+        <w:rPr>
+          <w:rFonts w:hint="eastAsia"/>
+        </w:rPr>
+        <w:t>구분자는</w:t>
+      </w:r>
+      <w:proofErr w:type="spellEnd"/>
+      <w:r>
+        <w:rPr>
+          <w:rFonts w:hint="eastAsia"/>
+        </w:rPr>
+        <w:t xml:space="preserve"> </w:t>
       </w:r>
       <w:r>
         <w:t>Mob</w:t>
       </w:r>
-    </w:p>
-    <w:p>
-      <w:pPr>
-        <w:rPr>
-          <w:rFonts w:hint="eastAsia"/>
-        </w:rPr>
-      </w:pPr>
     </w:p>
     <w:p>
       <w:r>
@@ -679,11 +720,19 @@
         </w:numPr>
         <w:ind w:leftChars="0"/>
       </w:pPr>
-      <w:r>
-        <w:rPr>
-          <w:rFonts w:hint="eastAsia"/>
-        </w:rPr>
-        <w:t xml:space="preserve">구분자는 </w:t>
+      <w:proofErr w:type="spellStart"/>
+      <w:r>
+        <w:rPr>
+          <w:rFonts w:hint="eastAsia"/>
+        </w:rPr>
+        <w:t>구분자는</w:t>
+      </w:r>
+      <w:proofErr w:type="spellEnd"/>
+      <w:r>
+        <w:rPr>
+          <w:rFonts w:hint="eastAsia"/>
+        </w:rPr>
+        <w:t xml:space="preserve"> </w:t>
       </w:r>
       <w:r>
         <w:t>Boss</w:t>
@@ -730,12 +779,14 @@
             <w:pPr>
               <w:jc w:val="center"/>
             </w:pPr>
+            <w:proofErr w:type="spellStart"/>
             <w:r>
               <w:rPr>
                 <w:rFonts w:hint="eastAsia"/>
               </w:rPr>
               <w:t>구분자</w:t>
             </w:r>
+            <w:proofErr w:type="spellEnd"/>
           </w:p>
         </w:tc>
       </w:tr>
@@ -748,11 +799,19 @@
             <w:pPr>
               <w:jc w:val="center"/>
             </w:pPr>
+            <w:proofErr w:type="spellStart"/>
             <w:r>
               <w:rPr>
                 <w:rFonts w:hint="eastAsia"/>
               </w:rPr>
-              <w:t>플레이어블 캐릭터</w:t>
+              <w:t>플레이어블</w:t>
+            </w:r>
+            <w:proofErr w:type="spellEnd"/>
+            <w:r>
+              <w:rPr>
+                <w:rFonts w:hint="eastAsia"/>
+              </w:rPr>
+              <w:t xml:space="preserve"> 캐릭터</w:t>
             </w:r>
           </w:p>
         </w:tc>
@@ -819,12 +878,14 @@
             <w:pPr>
               <w:jc w:val="center"/>
             </w:pPr>
+            <w:proofErr w:type="spellStart"/>
             <w:r>
               <w:rPr>
                 <w:rFonts w:hint="eastAsia"/>
               </w:rPr>
               <w:t>일반몬스터</w:t>
             </w:r>
+            <w:proofErr w:type="spellEnd"/>
           </w:p>
         </w:tc>
         <w:tc>
@@ -853,12 +914,14 @@
             <w:pPr>
               <w:jc w:val="center"/>
             </w:pPr>
+            <w:proofErr w:type="spellStart"/>
             <w:r>
               <w:rPr>
                 <w:rFonts w:hint="eastAsia"/>
               </w:rPr>
               <w:t>보스몬스터</w:t>
             </w:r>
+            <w:proofErr w:type="spellEnd"/>
           </w:p>
         </w:tc>
         <w:tc>
@@ -907,12 +970,14 @@
       <w:r>
         <w:t xml:space="preserve">.1. </w:t>
       </w:r>
+      <w:proofErr w:type="spellStart"/>
       <w:r>
         <w:rPr>
           <w:rFonts w:hint="eastAsia"/>
         </w:rPr>
         <w:t>도검류</w:t>
       </w:r>
+      <w:proofErr w:type="spellEnd"/>
     </w:p>
     <w:p>
       <w:pPr>
@@ -960,8 +1025,16 @@
         <w:rPr>
           <w:rFonts w:hint="eastAsia"/>
         </w:rPr>
-        <w:t xml:space="preserve"> 구분자</w:t>
-      </w:r>
+        <w:t xml:space="preserve"> </w:t>
+      </w:r>
+      <w:proofErr w:type="spellStart"/>
+      <w:r>
+        <w:rPr>
+          <w:rFonts w:hint="eastAsia"/>
+        </w:rPr>
+        <w:t>구분자</w:t>
+      </w:r>
+      <w:proofErr w:type="spellEnd"/>
     </w:p>
     <w:p>
       <w:pPr>
@@ -987,16 +1060,21 @@
           <w:numId w:val="6"/>
         </w:numPr>
         <w:ind w:leftChars="0"/>
-        <w:rPr>
-          <w:rFonts w:hint="eastAsia"/>
-        </w:rPr>
-      </w:pPr>
-      <w:r>
-        <w:rPr>
-          <w:rFonts w:hint="eastAsia"/>
-        </w:rPr>
-        <w:t>예) 겐지: 질풍참</w:t>
-      </w:r>
+      </w:pPr>
+      <w:r>
+        <w:rPr>
+          <w:rFonts w:hint="eastAsia"/>
+        </w:rPr>
+        <w:t xml:space="preserve">예) 겐지: </w:t>
+      </w:r>
+      <w:proofErr w:type="spellStart"/>
+      <w:r>
+        <w:rPr>
+          <w:rFonts w:hint="eastAsia"/>
+        </w:rPr>
+        <w:t>질풍참</w:t>
+      </w:r>
+      <w:proofErr w:type="spellEnd"/>
     </w:p>
     <w:p>
       <w:pPr>
@@ -1007,11 +1085,19 @@
         </w:numPr>
         <w:ind w:leftChars="0"/>
       </w:pPr>
-      <w:r>
-        <w:rPr>
-          <w:rFonts w:hint="eastAsia"/>
-        </w:rPr>
-        <w:t xml:space="preserve">구분자 </w:t>
+      <w:proofErr w:type="spellStart"/>
+      <w:r>
+        <w:rPr>
+          <w:rFonts w:hint="eastAsia"/>
+        </w:rPr>
+        <w:t>구분자</w:t>
+      </w:r>
+      <w:proofErr w:type="spellEnd"/>
+      <w:r>
+        <w:rPr>
+          <w:rFonts w:hint="eastAsia"/>
+        </w:rPr>
+        <w:t xml:space="preserve"> </w:t>
       </w:r>
       <w:r>
         <w:t>SB</w:t>
@@ -1050,8 +1136,16 @@
         <w:rPr>
           <w:rFonts w:hint="eastAsia"/>
         </w:rPr>
-        <w:t>레인지 스킬, 또는 레인지 어택에 적용되는 구분자</w:t>
-      </w:r>
+        <w:t xml:space="preserve">레인지 스킬, 또는 레인지 어택에 적용되는 </w:t>
+      </w:r>
+      <w:proofErr w:type="spellStart"/>
+      <w:r>
+        <w:rPr>
+          <w:rFonts w:hint="eastAsia"/>
+        </w:rPr>
+        <w:t>구분자</w:t>
+      </w:r>
+      <w:proofErr w:type="spellEnd"/>
     </w:p>
     <w:p>
       <w:pPr>
@@ -1087,11 +1181,25 @@
       <w:r>
         <w:t xml:space="preserve"> </w:t>
       </w:r>
-      <w:r>
-        <w:rPr>
-          <w:rFonts w:hint="eastAsia"/>
-        </w:rPr>
-        <w:t>베인: 구르기</w:t>
+      <w:proofErr w:type="spellStart"/>
+      <w:r>
+        <w:rPr>
+          <w:rFonts w:hint="eastAsia"/>
+        </w:rPr>
+        <w:t>이즈리얼</w:t>
+      </w:r>
+      <w:proofErr w:type="spellEnd"/>
+      <w:r>
+        <w:t xml:space="preserve">: </w:t>
+      </w:r>
+      <w:r>
+        <w:rPr>
+          <w:rFonts w:hint="eastAsia"/>
+        </w:rPr>
+        <w:t>비전이동</w:t>
+      </w:r>
+      <w:r>
+        <w:t>.</w:t>
       </w:r>
     </w:p>
     <w:p>
@@ -1103,11 +1211,19 @@
         </w:numPr>
         <w:ind w:leftChars="0"/>
       </w:pPr>
-      <w:r>
-        <w:rPr>
-          <w:rFonts w:hint="eastAsia"/>
-        </w:rPr>
-        <w:t xml:space="preserve">구분자는 </w:t>
+      <w:proofErr w:type="spellStart"/>
+      <w:r>
+        <w:rPr>
+          <w:rFonts w:hint="eastAsia"/>
+        </w:rPr>
+        <w:t>구분자는</w:t>
+      </w:r>
+      <w:proofErr w:type="spellEnd"/>
+      <w:r>
+        <w:rPr>
+          <w:rFonts w:hint="eastAsia"/>
+        </w:rPr>
+        <w:t xml:space="preserve"> </w:t>
       </w:r>
       <w:r>
         <w:t>GN</w:t>
@@ -1123,16 +1239,19 @@
       <w:pPr>
         <w:pStyle w:val="a4"/>
         <w:ind w:leftChars="0" w:left="400"/>
-      </w:pPr>
-    </w:p>
-    <w:p>
-      <w:pPr>
-        <w:pStyle w:val="a4"/>
-        <w:ind w:leftChars="0" w:left="400"/>
-        <w:rPr>
-          <w:rFonts w:hint="eastAsia"/>
-        </w:rPr>
-      </w:pPr>
+        <w:rPr>
+          <w:rFonts w:hint="eastAsia"/>
+        </w:rPr>
+      </w:pPr>
+    </w:p>
+    <w:p>
+      <w:pPr>
+        <w:rPr>
+          <w:rFonts w:hint="eastAsia"/>
+        </w:rPr>
+      </w:pPr>
+      <w:bookmarkStart w:id="0" w:name="_GoBack"/>
+      <w:bookmarkEnd w:id="0"/>
     </w:p>
     <w:p>
       <w:r>
@@ -1142,12 +1261,14 @@
       <w:r>
         <w:t xml:space="preserve">.3. </w:t>
       </w:r>
+      <w:proofErr w:type="spellStart"/>
       <w:r>
         <w:rPr>
           <w:rFonts w:hint="eastAsia"/>
         </w:rPr>
         <w:t>폭탄류</w:t>
       </w:r>
+      <w:proofErr w:type="spellEnd"/>
     </w:p>
     <w:p>
       <w:pPr>
@@ -1158,12 +1279,42 @@
         </w:numPr>
         <w:ind w:leftChars="0"/>
       </w:pPr>
-      <w:r>
-        <w:rPr>
-          <w:rFonts w:hint="eastAsia"/>
-        </w:rPr>
-        <w:t>바운스 스킬에 적용되는 구분자</w:t>
-      </w:r>
+      <w:proofErr w:type="spellStart"/>
+      <w:r>
+        <w:rPr>
+          <w:rFonts w:hint="eastAsia"/>
+        </w:rPr>
+        <w:t>바운스</w:t>
+      </w:r>
+      <w:proofErr w:type="spellEnd"/>
+      <w:r>
+        <w:rPr>
+          <w:rFonts w:hint="eastAsia"/>
+        </w:rPr>
+        <w:t xml:space="preserve"> </w:t>
+      </w:r>
+      <w:proofErr w:type="spellStart"/>
+      <w:r>
+        <w:rPr>
+          <w:rFonts w:hint="eastAsia"/>
+        </w:rPr>
+        <w:t>스킬에</w:t>
+      </w:r>
+      <w:proofErr w:type="spellEnd"/>
+      <w:r>
+        <w:rPr>
+          <w:rFonts w:hint="eastAsia"/>
+        </w:rPr>
+        <w:t xml:space="preserve"> 적용되는 </w:t>
+      </w:r>
+      <w:proofErr w:type="spellStart"/>
+      <w:r>
+        <w:rPr>
+          <w:rFonts w:hint="eastAsia"/>
+        </w:rPr>
+        <w:t>구분자</w:t>
+      </w:r>
+      <w:proofErr w:type="spellEnd"/>
     </w:p>
     <w:p>
       <w:pPr>
@@ -1174,11 +1325,33 @@
         </w:numPr>
         <w:ind w:leftChars="0"/>
       </w:pPr>
-      <w:r>
-        <w:rPr>
-          <w:rFonts w:hint="eastAsia"/>
-        </w:rPr>
-        <w:t>바운스 스킬을 원활하게 하는 스킬 또한 해당사항</w:t>
+      <w:proofErr w:type="spellStart"/>
+      <w:r>
+        <w:rPr>
+          <w:rFonts w:hint="eastAsia"/>
+        </w:rPr>
+        <w:t>바운스</w:t>
+      </w:r>
+      <w:proofErr w:type="spellEnd"/>
+      <w:r>
+        <w:rPr>
+          <w:rFonts w:hint="eastAsia"/>
+        </w:rPr>
+        <w:t xml:space="preserve"> </w:t>
+      </w:r>
+      <w:proofErr w:type="spellStart"/>
+      <w:r>
+        <w:rPr>
+          <w:rFonts w:hint="eastAsia"/>
+        </w:rPr>
+        <w:t>스킬을</w:t>
+      </w:r>
+      <w:proofErr w:type="spellEnd"/>
+      <w:r>
+        <w:rPr>
+          <w:rFonts w:hint="eastAsia"/>
+        </w:rPr>
+        <w:t xml:space="preserve"> 원활하게 하는 스킬 또한 해당사항</w:t>
       </w:r>
     </w:p>
     <w:p>
@@ -1189,9 +1362,6 @@
           <w:numId w:val="8"/>
         </w:numPr>
         <w:ind w:leftChars="0"/>
-        <w:rPr>
-          <w:rFonts w:hint="eastAsia"/>
-        </w:rPr>
       </w:pPr>
       <w:r>
         <w:rPr>
@@ -1202,11 +1372,19 @@
       <w:r>
         <w:t xml:space="preserve"> </w:t>
       </w:r>
-      <w:r>
-        <w:rPr>
-          <w:rFonts w:hint="eastAsia"/>
-        </w:rPr>
-        <w:t>정크렛: 덫</w:t>
+      <w:proofErr w:type="spellStart"/>
+      <w:r>
+        <w:rPr>
+          <w:rFonts w:hint="eastAsia"/>
+        </w:rPr>
+        <w:t>정크렛</w:t>
+      </w:r>
+      <w:proofErr w:type="spellEnd"/>
+      <w:r>
+        <w:rPr>
+          <w:rFonts w:hint="eastAsia"/>
+        </w:rPr>
+        <w:t>: 덫</w:t>
       </w:r>
     </w:p>
     <w:p>
@@ -1217,27 +1395,26 @@
           <w:numId w:val="8"/>
         </w:numPr>
         <w:ind w:leftChars="0"/>
-        <w:rPr>
-          <w:rFonts w:hint="eastAsia"/>
-        </w:rPr>
-      </w:pPr>
-      <w:r>
-        <w:rPr>
-          <w:rFonts w:hint="eastAsia"/>
-        </w:rPr>
-        <w:t xml:space="preserve">구분자는 </w:t>
+      </w:pPr>
+      <w:proofErr w:type="spellStart"/>
+      <w:r>
+        <w:rPr>
+          <w:rFonts w:hint="eastAsia"/>
+        </w:rPr>
+        <w:t>구분자는</w:t>
+      </w:r>
+      <w:proofErr w:type="spellEnd"/>
+      <w:r>
+        <w:rPr>
+          <w:rFonts w:hint="eastAsia"/>
+        </w:rPr>
+        <w:t xml:space="preserve"> </w:t>
       </w:r>
       <w:r>
         <w:t>BM</w:t>
       </w:r>
     </w:p>
-    <w:p>
-      <w:pPr>
-        <w:rPr>
-          <w:rFonts w:hint="eastAsia"/>
-        </w:rPr>
-      </w:pPr>
-    </w:p>
+    <w:p/>
     <w:p>
       <w:r>
         <w:t>4</w:t>
@@ -1267,12 +1444,28 @@
         </w:rPr>
         <w:t xml:space="preserve">인스턴트 </w:t>
       </w:r>
-      <w:r>
-        <w:rPr>
-          <w:rFonts w:hint="eastAsia"/>
-        </w:rPr>
-        <w:t>스킬에 적용되는 구분자</w:t>
-      </w:r>
+      <w:proofErr w:type="spellStart"/>
+      <w:r>
+        <w:rPr>
+          <w:rFonts w:hint="eastAsia"/>
+        </w:rPr>
+        <w:t>스킬에</w:t>
+      </w:r>
+      <w:proofErr w:type="spellEnd"/>
+      <w:r>
+        <w:rPr>
+          <w:rFonts w:hint="eastAsia"/>
+        </w:rPr>
+        <w:t xml:space="preserve"> 적용되는 </w:t>
+      </w:r>
+      <w:proofErr w:type="spellStart"/>
+      <w:r>
+        <w:rPr>
+          <w:rFonts w:hint="eastAsia"/>
+        </w:rPr>
+        <w:t>구분자</w:t>
+      </w:r>
+      <w:proofErr w:type="spellEnd"/>
     </w:p>
     <w:p>
       <w:pPr>
@@ -1282,18 +1475,27 @@
           <w:numId w:val="9"/>
         </w:numPr>
         <w:ind w:leftChars="0"/>
-        <w:rPr>
-          <w:rFonts w:hint="eastAsia"/>
-        </w:rPr>
-      </w:pPr>
-      <w:r>
-        <w:rPr>
-          <w:rFonts w:hint="eastAsia"/>
-        </w:rPr>
-        <w:t>인스턴트 스킬을 원활하게 하는 스킬 또한 해당사항</w:t>
-      </w:r>
-      <w:bookmarkStart w:id="0" w:name="_GoBack"/>
-      <w:bookmarkEnd w:id="0"/>
+      </w:pPr>
+      <w:r>
+        <w:rPr>
+          <w:rFonts w:hint="eastAsia"/>
+        </w:rPr>
+        <w:t xml:space="preserve">인스턴트 </w:t>
+      </w:r>
+      <w:proofErr w:type="spellStart"/>
+      <w:r>
+        <w:rPr>
+          <w:rFonts w:hint="eastAsia"/>
+        </w:rPr>
+        <w:t>스킬을</w:t>
+      </w:r>
+      <w:proofErr w:type="spellEnd"/>
+      <w:r>
+        <w:rPr>
+          <w:rFonts w:hint="eastAsia"/>
+        </w:rPr>
+        <w:t xml:space="preserve"> 원활하게 하는 스킬 또한 해당사항</w:t>
+      </w:r>
     </w:p>
     <w:p>
       <w:pPr>
@@ -1304,11 +1506,19 @@
         </w:numPr>
         <w:ind w:leftChars="0"/>
       </w:pPr>
-      <w:r>
-        <w:rPr>
-          <w:rFonts w:hint="eastAsia"/>
-        </w:rPr>
-        <w:t xml:space="preserve">구분자 </w:t>
+      <w:proofErr w:type="spellStart"/>
+      <w:r>
+        <w:rPr>
+          <w:rFonts w:hint="eastAsia"/>
+        </w:rPr>
+        <w:t>구분자</w:t>
+      </w:r>
+      <w:proofErr w:type="spellEnd"/>
+      <w:r>
+        <w:rPr>
+          <w:rFonts w:hint="eastAsia"/>
+        </w:rPr>
+        <w:t xml:space="preserve"> </w:t>
       </w:r>
       <w:r>
         <w:t>PS</w:t>
@@ -1342,8 +1552,30 @@
         <w:rPr>
           <w:rFonts w:hint="eastAsia"/>
         </w:rPr>
-        <w:t>상태이상을 유발하는 스킬에 적용되는 구분자</w:t>
-      </w:r>
+        <w:t xml:space="preserve">상태이상을 유발하는 </w:t>
+      </w:r>
+      <w:proofErr w:type="spellStart"/>
+      <w:r>
+        <w:rPr>
+          <w:rFonts w:hint="eastAsia"/>
+        </w:rPr>
+        <w:t>스킬에</w:t>
+      </w:r>
+      <w:proofErr w:type="spellEnd"/>
+      <w:r>
+        <w:rPr>
+          <w:rFonts w:hint="eastAsia"/>
+        </w:rPr>
+        <w:t xml:space="preserve"> 적용되는 </w:t>
+      </w:r>
+      <w:proofErr w:type="spellStart"/>
+      <w:r>
+        <w:rPr>
+          <w:rFonts w:hint="eastAsia"/>
+        </w:rPr>
+        <w:t>구분자</w:t>
+      </w:r>
+      <w:proofErr w:type="spellEnd"/>
     </w:p>
     <w:p>
       <w:pPr>
@@ -1354,12 +1586,14 @@
         </w:numPr>
         <w:ind w:leftChars="0"/>
       </w:pPr>
+      <w:proofErr w:type="spellStart"/>
       <w:r>
         <w:rPr>
           <w:rFonts w:hint="eastAsia"/>
         </w:rPr>
         <w:t>구분자</w:t>
       </w:r>
+      <w:proofErr w:type="spellEnd"/>
       <w:r>
         <w:t xml:space="preserve"> ET</w:t>
       </w:r>
@@ -1397,12 +1631,14 @@
             <w:pPr>
               <w:jc w:val="center"/>
             </w:pPr>
+            <w:proofErr w:type="spellStart"/>
             <w:r>
               <w:rPr>
                 <w:rFonts w:hint="eastAsia"/>
               </w:rPr>
               <w:t>구분자</w:t>
             </w:r>
+            <w:proofErr w:type="spellEnd"/>
           </w:p>
         </w:tc>
       </w:tr>
@@ -1415,12 +1651,14 @@
             <w:pPr>
               <w:jc w:val="center"/>
             </w:pPr>
+            <w:proofErr w:type="spellStart"/>
             <w:r>
               <w:rPr>
                 <w:rFonts w:hint="eastAsia"/>
               </w:rPr>
               <w:t>도검류</w:t>
             </w:r>
+            <w:proofErr w:type="spellEnd"/>
           </w:p>
         </w:tc>
         <w:tc>
@@ -1483,12 +1721,14 @@
             <w:pPr>
               <w:jc w:val="center"/>
             </w:pPr>
+            <w:proofErr w:type="spellStart"/>
             <w:r>
               <w:rPr>
                 <w:rFonts w:hint="eastAsia"/>
               </w:rPr>
               <w:t>폭탄류</w:t>
             </w:r>
+            <w:proofErr w:type="spellEnd"/>
           </w:p>
         </w:tc>
         <w:tc>
@@ -1647,9 +1887,6 @@
     <w:p>
       <w:pPr>
         <w:pStyle w:val="ad"/>
-        <w:rPr>
-          <w:rFonts w:hint="eastAsia"/>
-        </w:rPr>
       </w:pPr>
       <w:r>
         <w:rPr>
@@ -3802,7 +4039,7 @@
 </file>
 
 <file path=customXml/itemProps1.xml><?xml version="1.0" encoding="utf-8"?>
-<ds:datastoreItem xmlns:ds="http://schemas.openxmlformats.org/officeDocument/2006/customXml" ds:itemID="{E4A045B8-F60C-4C38-8D4B-480A0012542B}">
+<ds:datastoreItem xmlns:ds="http://schemas.openxmlformats.org/officeDocument/2006/customXml" ds:itemID="{09280213-6A95-4112-A613-D67F86C992E7}">
   <ds:schemaRefs>
     <ds:schemaRef ds:uri="http://schemas.openxmlformats.org/officeDocument/2006/bibliography"/>
   </ds:schemaRefs>

--- a/DesignDocs/Design/기획 문서/등급 및 속성.docx
+++ b/DesignDocs/Design/기획 문서/등급 및 속성.docx
@@ -255,13 +255,7 @@
         <w:t xml:space="preserve"> 나열</w:t>
       </w:r>
     </w:p>
-    <w:p>
-      <w:pPr>
-        <w:rPr>
-          <w:rFonts w:hint="eastAsia"/>
-        </w:rPr>
-      </w:pPr>
-    </w:p>
+    <w:p/>
     <w:p>
       <w:r>
         <w:rPr>
@@ -587,9 +581,6 @@
           <w:numId w:val="4"/>
         </w:numPr>
         <w:ind w:leftChars="0"/>
-        <w:rPr>
-          <w:rFonts w:hint="eastAsia"/>
-        </w:rPr>
       </w:pPr>
       <w:proofErr w:type="spellStart"/>
       <w:r>
@@ -737,12 +728,6 @@
       <w:r>
         <w:t>Boss</w:t>
       </w:r>
-    </w:p>
-    <w:p>
-      <w:pPr>
-        <w:pStyle w:val="a4"/>
-        <w:ind w:leftChars="0" w:left="400"/>
-      </w:pPr>
     </w:p>
     <w:tbl>
       <w:tblPr>
@@ -751,13 +736,14 @@
         <w:tblLook w:val="04A0" w:firstRow="1" w:lastRow="0" w:firstColumn="1" w:lastColumn="0" w:noHBand="0" w:noVBand="1"/>
       </w:tblPr>
       <w:tblGrid>
-        <w:gridCol w:w="4508"/>
-        <w:gridCol w:w="4508"/>
+        <w:gridCol w:w="3045"/>
+        <w:gridCol w:w="2899"/>
+        <w:gridCol w:w="3072"/>
       </w:tblGrid>
       <w:tr>
         <w:tc>
           <w:tcPr>
-            <w:tcW w:w="4508" w:type="dxa"/>
+            <w:tcW w:w="3045" w:type="dxa"/>
           </w:tcPr>
           <w:p>
             <w:pPr>
@@ -773,7 +759,23 @@
         </w:tc>
         <w:tc>
           <w:tcPr>
-            <w:tcW w:w="4508" w:type="dxa"/>
+            <w:tcW w:w="2899" w:type="dxa"/>
+          </w:tcPr>
+          <w:p>
+            <w:pPr>
+              <w:jc w:val="center"/>
+            </w:pPr>
+            <w:r>
+              <w:rPr>
+                <w:rFonts w:hint="eastAsia"/>
+              </w:rPr>
+              <w:t>등급번호</w:t>
+            </w:r>
+          </w:p>
+        </w:tc>
+        <w:tc>
+          <w:tcPr>
+            <w:tcW w:w="3072" w:type="dxa"/>
           </w:tcPr>
           <w:p>
             <w:pPr>
@@ -793,7 +795,7 @@
       <w:tr>
         <w:tc>
           <w:tcPr>
-            <w:tcW w:w="4508" w:type="dxa"/>
+            <w:tcW w:w="3045" w:type="dxa"/>
           </w:tcPr>
           <w:p>
             <w:pPr>
@@ -817,7 +819,17 @@
         </w:tc>
         <w:tc>
           <w:tcPr>
-            <w:tcW w:w="4508" w:type="dxa"/>
+            <w:tcW w:w="2899" w:type="dxa"/>
+          </w:tcPr>
+          <w:p>
+            <w:pPr>
+              <w:jc w:val="center"/>
+            </w:pPr>
+          </w:p>
+        </w:tc>
+        <w:tc>
+          <w:tcPr>
+            <w:tcW w:w="3072" w:type="dxa"/>
           </w:tcPr>
           <w:p>
             <w:pPr>
@@ -835,7 +847,7 @@
       <w:tr>
         <w:tc>
           <w:tcPr>
-            <w:tcW w:w="4508" w:type="dxa"/>
+            <w:tcW w:w="3045" w:type="dxa"/>
           </w:tcPr>
           <w:p>
             <w:pPr>
@@ -845,7 +857,7 @@
               <w:rPr>
                 <w:rFonts w:hint="eastAsia"/>
               </w:rPr>
-              <w:t xml:space="preserve">일반 </w:t>
+              <w:t>일반</w:t>
             </w:r>
             <w:r>
               <w:t>NPC</w:t>
@@ -854,7 +866,23 @@
         </w:tc>
         <w:tc>
           <w:tcPr>
-            <w:tcW w:w="4508" w:type="dxa"/>
+            <w:tcW w:w="2899" w:type="dxa"/>
+          </w:tcPr>
+          <w:p>
+            <w:pPr>
+              <w:jc w:val="center"/>
+            </w:pPr>
+            <w:r>
+              <w:rPr>
+                <w:rFonts w:hint="eastAsia"/>
+              </w:rPr>
+              <w:t>3</w:t>
+            </w:r>
+          </w:p>
+        </w:tc>
+        <w:tc>
+          <w:tcPr>
+            <w:tcW w:w="3072" w:type="dxa"/>
           </w:tcPr>
           <w:p>
             <w:pPr>
@@ -872,7 +900,7 @@
       <w:tr>
         <w:tc>
           <w:tcPr>
-            <w:tcW w:w="4508" w:type="dxa"/>
+            <w:tcW w:w="3045" w:type="dxa"/>
           </w:tcPr>
           <w:p>
             <w:pPr>
@@ -890,7 +918,23 @@
         </w:tc>
         <w:tc>
           <w:tcPr>
-            <w:tcW w:w="4508" w:type="dxa"/>
+            <w:tcW w:w="2899" w:type="dxa"/>
+          </w:tcPr>
+          <w:p>
+            <w:pPr>
+              <w:jc w:val="center"/>
+            </w:pPr>
+            <w:r>
+              <w:rPr>
+                <w:rFonts w:hint="eastAsia"/>
+              </w:rPr>
+              <w:t>1</w:t>
+            </w:r>
+          </w:p>
+        </w:tc>
+        <w:tc>
+          <w:tcPr>
+            <w:tcW w:w="3072" w:type="dxa"/>
           </w:tcPr>
           <w:p>
             <w:pPr>
@@ -908,7 +952,7 @@
       <w:tr>
         <w:tc>
           <w:tcPr>
-            <w:tcW w:w="4508" w:type="dxa"/>
+            <w:tcW w:w="3045" w:type="dxa"/>
           </w:tcPr>
           <w:p>
             <w:pPr>
@@ -926,7 +970,23 @@
         </w:tc>
         <w:tc>
           <w:tcPr>
-            <w:tcW w:w="4508" w:type="dxa"/>
+            <w:tcW w:w="2899" w:type="dxa"/>
+          </w:tcPr>
+          <w:p>
+            <w:pPr>
+              <w:jc w:val="center"/>
+            </w:pPr>
+            <w:r>
+              <w:rPr>
+                <w:rFonts w:hint="eastAsia"/>
+              </w:rPr>
+              <w:t>2</w:t>
+            </w:r>
+          </w:p>
+        </w:tc>
+        <w:tc>
+          <w:tcPr>
+            <w:tcW w:w="3072" w:type="dxa"/>
           </w:tcPr>
           <w:p>
             <w:pPr>
@@ -948,6 +1008,399 @@
         <w:rPr>
           <w:rFonts w:hint="eastAsia"/>
         </w:rPr>
+        <w:t>3.3. 데이터</w:t>
+      </w:r>
+    </w:p>
+    <w:p>
+      <w:r>
+        <w:rPr>
+          <w:rFonts w:hint="eastAsia"/>
+        </w:rPr>
+        <w:t>3.3.1 데이터</w:t>
+      </w:r>
+    </w:p>
+    <w:p>
+      <w:r>
+        <w:t xml:space="preserve">3.3.2 </w:t>
+      </w:r>
+      <w:proofErr w:type="spellStart"/>
+      <w:proofErr w:type="gramStart"/>
+      <w:r>
+        <w:t>cid</w:t>
+      </w:r>
+      <w:proofErr w:type="spellEnd"/>
+      <w:proofErr w:type="gramEnd"/>
+    </w:p>
+    <w:p>
+      <w:pPr>
+        <w:pStyle w:val="a4"/>
+        <w:numPr>
+          <w:ilvl w:val="0"/>
+          <w:numId w:val="11"/>
+        </w:numPr>
+        <w:ind w:leftChars="0"/>
+      </w:pPr>
+      <w:proofErr w:type="spellStart"/>
+      <w:r>
+        <w:rPr>
+          <w:rFonts w:hint="eastAsia"/>
+        </w:rPr>
+        <w:t>cid</w:t>
+      </w:r>
+      <w:proofErr w:type="spellEnd"/>
+      <w:r>
+        <w:rPr>
+          <w:rFonts w:hint="eastAsia"/>
+        </w:rPr>
+        <w:t xml:space="preserve">는 </w:t>
+      </w:r>
+      <w:proofErr w:type="spellStart"/>
+      <w:r>
+        <w:rPr>
+          <w:rFonts w:hint="eastAsia"/>
+        </w:rPr>
+        <w:t>몬스터를</w:t>
+      </w:r>
+      <w:proofErr w:type="spellEnd"/>
+      <w:r>
+        <w:rPr>
+          <w:rFonts w:hint="eastAsia"/>
+        </w:rPr>
+        <w:t xml:space="preserve"> 구별하기 위한 </w:t>
+      </w:r>
+      <w:proofErr w:type="spellStart"/>
+      <w:r>
+        <w:rPr>
+          <w:rFonts w:hint="eastAsia"/>
+        </w:rPr>
+        <w:t>int</w:t>
+      </w:r>
+      <w:proofErr w:type="spellEnd"/>
+      <w:r>
+        <w:t xml:space="preserve"> </w:t>
+      </w:r>
+      <w:r>
+        <w:rPr>
+          <w:rFonts w:hint="eastAsia"/>
+        </w:rPr>
+        <w:t xml:space="preserve">형 </w:t>
+      </w:r>
+      <w:proofErr w:type="spellStart"/>
+      <w:r>
+        <w:rPr>
+          <w:rFonts w:hint="eastAsia"/>
+        </w:rPr>
+        <w:t>구분자이다</w:t>
+      </w:r>
+      <w:proofErr w:type="spellEnd"/>
+      <w:r>
+        <w:rPr>
+          <w:rFonts w:hint="eastAsia"/>
+        </w:rPr>
+        <w:t>.</w:t>
+      </w:r>
+    </w:p>
+    <w:p>
+      <w:pPr>
+        <w:pStyle w:val="a4"/>
+        <w:numPr>
+          <w:ilvl w:val="0"/>
+          <w:numId w:val="11"/>
+        </w:numPr>
+        <w:ind w:leftChars="0"/>
+      </w:pPr>
+      <w:r>
+        <w:t>5</w:t>
+      </w:r>
+      <w:r>
+        <w:rPr>
+          <w:rFonts w:hint="eastAsia"/>
+        </w:rPr>
+        <w:t>자리수의 형태를 띄며 아래와 같은 규칙을 가진다.</w:t>
+      </w:r>
+    </w:p>
+    <w:tbl>
+      <w:tblPr>
+        <w:tblStyle w:val="a3"/>
+        <w:tblW w:w="0" w:type="auto"/>
+        <w:tblLook w:val="04A0" w:firstRow="1" w:lastRow="0" w:firstColumn="1" w:lastColumn="0" w:noHBand="0" w:noVBand="1"/>
+      </w:tblPr>
+      <w:tblGrid>
+        <w:gridCol w:w="3005"/>
+        <w:gridCol w:w="3005"/>
+        <w:gridCol w:w="3006"/>
+      </w:tblGrid>
+      <w:tr>
+        <w:tc>
+          <w:tcPr>
+            <w:tcW w:w="3005" w:type="dxa"/>
+          </w:tcPr>
+          <w:p>
+            <w:r>
+              <w:rPr>
+                <w:rFonts w:hint="eastAsia"/>
+              </w:rPr>
+              <w:t>1,</w:t>
+            </w:r>
+            <w:r>
+              <w:t xml:space="preserve"> </w:t>
+            </w:r>
+            <w:r>
+              <w:rPr>
+                <w:rFonts w:hint="eastAsia"/>
+              </w:rPr>
+              <w:t>2</w:t>
+            </w:r>
+          </w:p>
+        </w:tc>
+        <w:tc>
+          <w:tcPr>
+            <w:tcW w:w="3005" w:type="dxa"/>
+          </w:tcPr>
+          <w:p>
+            <w:r>
+              <w:rPr>
+                <w:rFonts w:hint="eastAsia"/>
+              </w:rPr>
+              <w:t>3</w:t>
+            </w:r>
+          </w:p>
+        </w:tc>
+        <w:tc>
+          <w:tcPr>
+            <w:tcW w:w="3006" w:type="dxa"/>
+          </w:tcPr>
+          <w:p>
+            <w:r>
+              <w:rPr>
+                <w:rFonts w:hint="eastAsia"/>
+              </w:rPr>
+              <w:t>4, 5</w:t>
+            </w:r>
+          </w:p>
+        </w:tc>
+      </w:tr>
+      <w:tr>
+        <w:tc>
+          <w:tcPr>
+            <w:tcW w:w="3005" w:type="dxa"/>
+          </w:tcPr>
+          <w:p>
+            <w:r>
+              <w:rPr>
+                <w:rFonts w:hint="eastAsia"/>
+              </w:rPr>
+              <w:t>Place번호</w:t>
+            </w:r>
+          </w:p>
+        </w:tc>
+        <w:tc>
+          <w:tcPr>
+            <w:tcW w:w="3005" w:type="dxa"/>
+          </w:tcPr>
+          <w:p>
+            <w:proofErr w:type="spellStart"/>
+            <w:r>
+              <w:t>N</w:t>
+            </w:r>
+            <w:r>
+              <w:rPr>
+                <w:rFonts w:hint="eastAsia"/>
+              </w:rPr>
+              <w:t>pc</w:t>
+            </w:r>
+            <w:proofErr w:type="spellEnd"/>
+            <w:r>
+              <w:rPr>
+                <w:rFonts w:hint="eastAsia"/>
+              </w:rPr>
+              <w:t>의 등급</w:t>
+            </w:r>
+            <w:r>
+              <w:rPr>
+                <w:rFonts w:hint="eastAsia"/>
+              </w:rPr>
+              <w:t xml:space="preserve"> 번호</w:t>
+            </w:r>
+          </w:p>
+        </w:tc>
+        <w:tc>
+          <w:tcPr>
+            <w:tcW w:w="3006" w:type="dxa"/>
+          </w:tcPr>
+          <w:p>
+            <w:r>
+              <w:rPr>
+                <w:rFonts w:hint="eastAsia"/>
+              </w:rPr>
+              <w:t>NPC고유 번호</w:t>
+            </w:r>
+          </w:p>
+        </w:tc>
+      </w:tr>
+      <w:tr>
+        <w:tc>
+          <w:tcPr>
+            <w:tcW w:w="3005" w:type="dxa"/>
+          </w:tcPr>
+          <w:p>
+            <w:r>
+              <w:rPr>
+                <w:rFonts w:hint="eastAsia"/>
+              </w:rPr>
+              <w:t>10</w:t>
+            </w:r>
+          </w:p>
+        </w:tc>
+        <w:tc>
+          <w:tcPr>
+            <w:tcW w:w="3005" w:type="dxa"/>
+          </w:tcPr>
+          <w:p>
+            <w:r>
+              <w:rPr>
+                <w:rFonts w:hint="eastAsia"/>
+              </w:rPr>
+              <w:t>1</w:t>
+            </w:r>
+          </w:p>
+        </w:tc>
+        <w:tc>
+          <w:tcPr>
+            <w:tcW w:w="3006" w:type="dxa"/>
+          </w:tcPr>
+          <w:p>
+            <w:r>
+              <w:rPr>
+                <w:rFonts w:hint="eastAsia"/>
+              </w:rPr>
+              <w:t>21</w:t>
+            </w:r>
+          </w:p>
+        </w:tc>
+      </w:tr>
+    </w:tbl>
+    <w:p>
+      <w:pPr>
+        <w:pStyle w:val="a4"/>
+        <w:numPr>
+          <w:ilvl w:val="0"/>
+          <w:numId w:val="12"/>
+        </w:numPr>
+        <w:ind w:leftChars="0"/>
+      </w:pPr>
+      <w:r>
+        <w:rPr>
+          <w:rFonts w:hint="eastAsia"/>
+        </w:rPr>
+        <w:t xml:space="preserve">위와 같이 </w:t>
+      </w:r>
+      <w:r>
+        <w:t>10121</w:t>
+      </w:r>
+      <w:r>
+        <w:rPr>
+          <w:rFonts w:hint="eastAsia"/>
+        </w:rPr>
+        <w:t xml:space="preserve">인 경우 </w:t>
+      </w:r>
+      <w:r>
+        <w:t>10</w:t>
+      </w:r>
+      <w:r>
+        <w:rPr>
+          <w:rFonts w:hint="eastAsia"/>
+        </w:rPr>
+        <w:t xml:space="preserve">번 구역의 </w:t>
+      </w:r>
+      <w:r>
+        <w:t>1</w:t>
+      </w:r>
+      <w:r>
+        <w:rPr>
+          <w:rFonts w:hint="eastAsia"/>
+        </w:rPr>
+        <w:t xml:space="preserve">번 등급 </w:t>
+      </w:r>
+      <w:proofErr w:type="spellStart"/>
+      <w:r>
+        <w:t>npc</w:t>
+      </w:r>
+      <w:proofErr w:type="spellEnd"/>
+      <w:r>
+        <w:rPr>
+          <w:rFonts w:hint="eastAsia"/>
+        </w:rPr>
+        <w:t xml:space="preserve">의 </w:t>
+      </w:r>
+      <w:r>
+        <w:t>21</w:t>
+      </w:r>
+      <w:r>
+        <w:rPr>
+          <w:rFonts w:hint="eastAsia"/>
+        </w:rPr>
+        <w:t>번</w:t>
+      </w:r>
+      <w:r>
+        <w:t xml:space="preserve"> NPC</w:t>
+      </w:r>
+      <w:r>
+        <w:rPr>
+          <w:rFonts w:hint="eastAsia"/>
+        </w:rPr>
+        <w:t>의 의미이다.</w:t>
+      </w:r>
+    </w:p>
+    <w:p>
+      <w:pPr>
+        <w:pStyle w:val="a4"/>
+        <w:numPr>
+          <w:ilvl w:val="0"/>
+          <w:numId w:val="12"/>
+        </w:numPr>
+        <w:ind w:leftChars="0"/>
+      </w:pPr>
+      <w:r>
+        <w:rPr>
+          <w:rFonts w:hint="eastAsia"/>
+        </w:rPr>
+        <w:t>P</w:t>
+      </w:r>
+      <w:r>
+        <w:t>lace</w:t>
+      </w:r>
+      <w:r>
+        <w:rPr>
+          <w:rFonts w:hint="eastAsia"/>
+        </w:rPr>
+        <w:t xml:space="preserve">에 대한 정보는 </w:t>
+      </w:r>
+      <w:r>
+        <w:t>Place_Division.</w:t>
+      </w:r>
+      <w:r>
+        <w:rPr>
+          <w:rFonts w:hint="eastAsia"/>
+        </w:rPr>
+        <w:t>x</w:t>
+      </w:r>
+      <w:r>
+        <w:t>lsx</w:t>
+      </w:r>
+      <w:r>
+        <w:rPr>
+          <w:rFonts w:hint="eastAsia"/>
+        </w:rPr>
+        <w:t>를 참조</w:t>
+      </w:r>
+    </w:p>
+    <w:p/>
+    <w:p>
+      <w:r>
+        <w:rPr>
+          <w:rFonts w:hint="eastAsia"/>
+        </w:rPr>
         <w:t>4</w:t>
       </w:r>
       <w:r>
@@ -1084,6 +1537,9 @@
           <w:numId w:val="6"/>
         </w:numPr>
         <w:ind w:leftChars="0"/>
+        <w:rPr>
+          <w:rFonts w:hint="eastAsia"/>
+        </w:rPr>
       </w:pPr>
       <w:proofErr w:type="spellStart"/>
       <w:r>
@@ -1104,16 +1560,11 @@
       </w:r>
     </w:p>
     <w:p>
-      <w:pPr>
-        <w:pStyle w:val="a4"/>
-        <w:ind w:leftChars="0" w:left="400"/>
-      </w:pPr>
-    </w:p>
-    <w:p>
-      <w:r>
-        <w:rPr>
-          <w:rFonts w:hint="eastAsia"/>
-        </w:rPr>
+      <w:r>
+        <w:rPr>
+          <w:rFonts w:hint="eastAsia"/>
+        </w:rPr>
+        <w:lastRenderedPageBreak/>
         <w:t>4</w:t>
       </w:r>
       <w:r>
@@ -1229,33 +1680,9 @@
         <w:t>GN</w:t>
       </w:r>
     </w:p>
-    <w:p>
-      <w:pPr>
-        <w:pStyle w:val="a4"/>
-        <w:ind w:leftChars="0" w:left="400"/>
-      </w:pPr>
-    </w:p>
-    <w:p>
-      <w:pPr>
-        <w:pStyle w:val="a4"/>
-        <w:ind w:leftChars="0" w:left="400"/>
-        <w:rPr>
-          <w:rFonts w:hint="eastAsia"/>
-        </w:rPr>
-      </w:pPr>
-    </w:p>
-    <w:p>
-      <w:pPr>
-        <w:rPr>
-          <w:rFonts w:hint="eastAsia"/>
-        </w:rPr>
-      </w:pPr>
-      <w:bookmarkStart w:id="0" w:name="_GoBack"/>
-      <w:bookmarkEnd w:id="0"/>
-    </w:p>
-    <w:p>
-      <w:r>
-        <w:lastRenderedPageBreak/>
+    <w:p/>
+    <w:p>
+      <w:r>
         <w:t>4</w:t>
       </w:r>
       <w:r>
@@ -1298,7 +1725,15 @@
         <w:rPr>
           <w:rFonts w:hint="eastAsia"/>
         </w:rPr>
-        <w:t>스킬에</w:t>
+        <w:t>스</w:t>
+      </w:r>
+      <w:bookmarkStart w:id="0" w:name="_GoBack"/>
+      <w:bookmarkEnd w:id="0"/>
+      <w:r>
+        <w:rPr>
+          <w:rFonts w:hint="eastAsia"/>
+        </w:rPr>
+        <w:t>킬에</w:t>
       </w:r>
       <w:proofErr w:type="spellEnd"/>
       <w:r>
@@ -2372,6 +2807,119 @@
     </w:lvl>
   </w:abstractNum>
   <w:abstractNum w:abstractNumId="4" w15:restartNumberingAfterBreak="0">
+    <w:nsid w:val="1DAE5733"/>
+    <w:multiLevelType w:val="hybridMultilevel"/>
+    <w:tmpl w:val="FF02B2E2"/>
+    <w:lvl w:ilvl="0" w:tplc="04090001">
+      <w:start w:val="1"/>
+      <w:numFmt w:val="bullet"/>
+      <w:lvlText w:val=""/>
+      <w:lvlJc w:val="left"/>
+      <w:pPr>
+        <w:ind w:left="400" w:hanging="400"/>
+      </w:pPr>
+      <w:rPr>
+        <w:rFonts w:ascii="Wingdings" w:hAnsi="Wingdings" w:hint="default"/>
+      </w:rPr>
+    </w:lvl>
+    <w:lvl w:ilvl="1" w:tplc="04090003" w:tentative="1">
+      <w:start w:val="1"/>
+      <w:numFmt w:val="bullet"/>
+      <w:lvlText w:val=""/>
+      <w:lvlJc w:val="left"/>
+      <w:pPr>
+        <w:ind w:left="800" w:hanging="400"/>
+      </w:pPr>
+      <w:rPr>
+        <w:rFonts w:ascii="Wingdings" w:hAnsi="Wingdings" w:hint="default"/>
+      </w:rPr>
+    </w:lvl>
+    <w:lvl w:ilvl="2" w:tplc="04090005" w:tentative="1">
+      <w:start w:val="1"/>
+      <w:numFmt w:val="bullet"/>
+      <w:lvlText w:val=""/>
+      <w:lvlJc w:val="left"/>
+      <w:pPr>
+        <w:ind w:left="1200" w:hanging="400"/>
+      </w:pPr>
+      <w:rPr>
+        <w:rFonts w:ascii="Wingdings" w:hAnsi="Wingdings" w:hint="default"/>
+      </w:rPr>
+    </w:lvl>
+    <w:lvl w:ilvl="3" w:tplc="04090001" w:tentative="1">
+      <w:start w:val="1"/>
+      <w:numFmt w:val="bullet"/>
+      <w:lvlText w:val=""/>
+      <w:lvlJc w:val="left"/>
+      <w:pPr>
+        <w:ind w:left="1600" w:hanging="400"/>
+      </w:pPr>
+      <w:rPr>
+        <w:rFonts w:ascii="Wingdings" w:hAnsi="Wingdings" w:hint="default"/>
+      </w:rPr>
+    </w:lvl>
+    <w:lvl w:ilvl="4" w:tplc="04090003" w:tentative="1">
+      <w:start w:val="1"/>
+      <w:numFmt w:val="bullet"/>
+      <w:lvlText w:val=""/>
+      <w:lvlJc w:val="left"/>
+      <w:pPr>
+        <w:ind w:left="2000" w:hanging="400"/>
+      </w:pPr>
+      <w:rPr>
+        <w:rFonts w:ascii="Wingdings" w:hAnsi="Wingdings" w:hint="default"/>
+      </w:rPr>
+    </w:lvl>
+    <w:lvl w:ilvl="5" w:tplc="04090005" w:tentative="1">
+      <w:start w:val="1"/>
+      <w:numFmt w:val="bullet"/>
+      <w:lvlText w:val=""/>
+      <w:lvlJc w:val="left"/>
+      <w:pPr>
+        <w:ind w:left="2400" w:hanging="400"/>
+      </w:pPr>
+      <w:rPr>
+        <w:rFonts w:ascii="Wingdings" w:hAnsi="Wingdings" w:hint="default"/>
+      </w:rPr>
+    </w:lvl>
+    <w:lvl w:ilvl="6" w:tplc="04090001" w:tentative="1">
+      <w:start w:val="1"/>
+      <w:numFmt w:val="bullet"/>
+      <w:lvlText w:val=""/>
+      <w:lvlJc w:val="left"/>
+      <w:pPr>
+        <w:ind w:left="2800" w:hanging="400"/>
+      </w:pPr>
+      <w:rPr>
+        <w:rFonts w:ascii="Wingdings" w:hAnsi="Wingdings" w:hint="default"/>
+      </w:rPr>
+    </w:lvl>
+    <w:lvl w:ilvl="7" w:tplc="04090003" w:tentative="1">
+      <w:start w:val="1"/>
+      <w:numFmt w:val="bullet"/>
+      <w:lvlText w:val=""/>
+      <w:lvlJc w:val="left"/>
+      <w:pPr>
+        <w:ind w:left="3200" w:hanging="400"/>
+      </w:pPr>
+      <w:rPr>
+        <w:rFonts w:ascii="Wingdings" w:hAnsi="Wingdings" w:hint="default"/>
+      </w:rPr>
+    </w:lvl>
+    <w:lvl w:ilvl="8" w:tplc="04090005" w:tentative="1">
+      <w:start w:val="1"/>
+      <w:numFmt w:val="bullet"/>
+      <w:lvlText w:val=""/>
+      <w:lvlJc w:val="left"/>
+      <w:pPr>
+        <w:ind w:left="3600" w:hanging="400"/>
+      </w:pPr>
+      <w:rPr>
+        <w:rFonts w:ascii="Wingdings" w:hAnsi="Wingdings" w:hint="default"/>
+      </w:rPr>
+    </w:lvl>
+  </w:abstractNum>
+  <w:abstractNum w:abstractNumId="5" w15:restartNumberingAfterBreak="0">
     <w:nsid w:val="2CF32B7C"/>
     <w:multiLevelType w:val="hybridMultilevel"/>
     <w:tmpl w:val="DB7CD07C"/>
@@ -2484,7 +3032,7 @@
       </w:rPr>
     </w:lvl>
   </w:abstractNum>
-  <w:abstractNum w:abstractNumId="5" w15:restartNumberingAfterBreak="0">
+  <w:abstractNum w:abstractNumId="6" w15:restartNumberingAfterBreak="0">
     <w:nsid w:val="31166675"/>
     <w:multiLevelType w:val="hybridMultilevel"/>
     <w:tmpl w:val="E05A971E"/>
@@ -2597,7 +3145,120 @@
       </w:rPr>
     </w:lvl>
   </w:abstractNum>
-  <w:abstractNum w:abstractNumId="6" w15:restartNumberingAfterBreak="0">
+  <w:abstractNum w:abstractNumId="7" w15:restartNumberingAfterBreak="0">
+    <w:nsid w:val="353D31F8"/>
+    <w:multiLevelType w:val="hybridMultilevel"/>
+    <w:tmpl w:val="86003F1E"/>
+    <w:lvl w:ilvl="0" w:tplc="04090001">
+      <w:start w:val="1"/>
+      <w:numFmt w:val="bullet"/>
+      <w:lvlText w:val=""/>
+      <w:lvlJc w:val="left"/>
+      <w:pPr>
+        <w:ind w:left="400" w:hanging="400"/>
+      </w:pPr>
+      <w:rPr>
+        <w:rFonts w:ascii="Wingdings" w:hAnsi="Wingdings" w:hint="default"/>
+      </w:rPr>
+    </w:lvl>
+    <w:lvl w:ilvl="1" w:tplc="04090003" w:tentative="1">
+      <w:start w:val="1"/>
+      <w:numFmt w:val="bullet"/>
+      <w:lvlText w:val=""/>
+      <w:lvlJc w:val="left"/>
+      <w:pPr>
+        <w:ind w:left="800" w:hanging="400"/>
+      </w:pPr>
+      <w:rPr>
+        <w:rFonts w:ascii="Wingdings" w:hAnsi="Wingdings" w:hint="default"/>
+      </w:rPr>
+    </w:lvl>
+    <w:lvl w:ilvl="2" w:tplc="04090005" w:tentative="1">
+      <w:start w:val="1"/>
+      <w:numFmt w:val="bullet"/>
+      <w:lvlText w:val=""/>
+      <w:lvlJc w:val="left"/>
+      <w:pPr>
+        <w:ind w:left="1200" w:hanging="400"/>
+      </w:pPr>
+      <w:rPr>
+        <w:rFonts w:ascii="Wingdings" w:hAnsi="Wingdings" w:hint="default"/>
+      </w:rPr>
+    </w:lvl>
+    <w:lvl w:ilvl="3" w:tplc="04090001" w:tentative="1">
+      <w:start w:val="1"/>
+      <w:numFmt w:val="bullet"/>
+      <w:lvlText w:val=""/>
+      <w:lvlJc w:val="left"/>
+      <w:pPr>
+        <w:ind w:left="1600" w:hanging="400"/>
+      </w:pPr>
+      <w:rPr>
+        <w:rFonts w:ascii="Wingdings" w:hAnsi="Wingdings" w:hint="default"/>
+      </w:rPr>
+    </w:lvl>
+    <w:lvl w:ilvl="4" w:tplc="04090003" w:tentative="1">
+      <w:start w:val="1"/>
+      <w:numFmt w:val="bullet"/>
+      <w:lvlText w:val=""/>
+      <w:lvlJc w:val="left"/>
+      <w:pPr>
+        <w:ind w:left="2000" w:hanging="400"/>
+      </w:pPr>
+      <w:rPr>
+        <w:rFonts w:ascii="Wingdings" w:hAnsi="Wingdings" w:hint="default"/>
+      </w:rPr>
+    </w:lvl>
+    <w:lvl w:ilvl="5" w:tplc="04090005" w:tentative="1">
+      <w:start w:val="1"/>
+      <w:numFmt w:val="bullet"/>
+      <w:lvlText w:val=""/>
+      <w:lvlJc w:val="left"/>
+      <w:pPr>
+        <w:ind w:left="2400" w:hanging="400"/>
+      </w:pPr>
+      <w:rPr>
+        <w:rFonts w:ascii="Wingdings" w:hAnsi="Wingdings" w:hint="default"/>
+      </w:rPr>
+    </w:lvl>
+    <w:lvl w:ilvl="6" w:tplc="04090001" w:tentative="1">
+      <w:start w:val="1"/>
+      <w:numFmt w:val="bullet"/>
+      <w:lvlText w:val=""/>
+      <w:lvlJc w:val="left"/>
+      <w:pPr>
+        <w:ind w:left="2800" w:hanging="400"/>
+      </w:pPr>
+      <w:rPr>
+        <w:rFonts w:ascii="Wingdings" w:hAnsi="Wingdings" w:hint="default"/>
+      </w:rPr>
+    </w:lvl>
+    <w:lvl w:ilvl="7" w:tplc="04090003" w:tentative="1">
+      <w:start w:val="1"/>
+      <w:numFmt w:val="bullet"/>
+      <w:lvlText w:val=""/>
+      <w:lvlJc w:val="left"/>
+      <w:pPr>
+        <w:ind w:left="3200" w:hanging="400"/>
+      </w:pPr>
+      <w:rPr>
+        <w:rFonts w:ascii="Wingdings" w:hAnsi="Wingdings" w:hint="default"/>
+      </w:rPr>
+    </w:lvl>
+    <w:lvl w:ilvl="8" w:tplc="04090005" w:tentative="1">
+      <w:start w:val="1"/>
+      <w:numFmt w:val="bullet"/>
+      <w:lvlText w:val=""/>
+      <w:lvlJc w:val="left"/>
+      <w:pPr>
+        <w:ind w:left="3600" w:hanging="400"/>
+      </w:pPr>
+      <w:rPr>
+        <w:rFonts w:ascii="Wingdings" w:hAnsi="Wingdings" w:hint="default"/>
+      </w:rPr>
+    </w:lvl>
+  </w:abstractNum>
+  <w:abstractNum w:abstractNumId="8" w15:restartNumberingAfterBreak="0">
     <w:nsid w:val="437F32DF"/>
     <w:multiLevelType w:val="hybridMultilevel"/>
     <w:tmpl w:val="8C62F756"/>
@@ -2710,7 +3371,7 @@
       </w:rPr>
     </w:lvl>
   </w:abstractNum>
-  <w:abstractNum w:abstractNumId="7" w15:restartNumberingAfterBreak="0">
+  <w:abstractNum w:abstractNumId="9" w15:restartNumberingAfterBreak="0">
     <w:nsid w:val="54FF702F"/>
     <w:multiLevelType w:val="hybridMultilevel"/>
     <w:tmpl w:val="2AF66F42"/>
@@ -2823,7 +3484,7 @@
       </w:rPr>
     </w:lvl>
   </w:abstractNum>
-  <w:abstractNum w:abstractNumId="8" w15:restartNumberingAfterBreak="0">
+  <w:abstractNum w:abstractNumId="10" w15:restartNumberingAfterBreak="0">
     <w:nsid w:val="5E860F42"/>
     <w:multiLevelType w:val="hybridMultilevel"/>
     <w:tmpl w:val="1388B330"/>
@@ -2936,7 +3597,120 @@
       </w:rPr>
     </w:lvl>
   </w:abstractNum>
-  <w:abstractNum w:abstractNumId="9" w15:restartNumberingAfterBreak="0">
+  <w:abstractNum w:abstractNumId="11" w15:restartNumberingAfterBreak="0">
+    <w:nsid w:val="6A8A0580"/>
+    <w:multiLevelType w:val="hybridMultilevel"/>
+    <w:tmpl w:val="5BBE1CD4"/>
+    <w:lvl w:ilvl="0" w:tplc="04090001">
+      <w:start w:val="1"/>
+      <w:numFmt w:val="bullet"/>
+      <w:lvlText w:val=""/>
+      <w:lvlJc w:val="left"/>
+      <w:pPr>
+        <w:ind w:left="400" w:hanging="400"/>
+      </w:pPr>
+      <w:rPr>
+        <w:rFonts w:ascii="Wingdings" w:hAnsi="Wingdings" w:hint="default"/>
+      </w:rPr>
+    </w:lvl>
+    <w:lvl w:ilvl="1" w:tplc="04090003" w:tentative="1">
+      <w:start w:val="1"/>
+      <w:numFmt w:val="bullet"/>
+      <w:lvlText w:val=""/>
+      <w:lvlJc w:val="left"/>
+      <w:pPr>
+        <w:ind w:left="800" w:hanging="400"/>
+      </w:pPr>
+      <w:rPr>
+        <w:rFonts w:ascii="Wingdings" w:hAnsi="Wingdings" w:hint="default"/>
+      </w:rPr>
+    </w:lvl>
+    <w:lvl w:ilvl="2" w:tplc="04090005" w:tentative="1">
+      <w:start w:val="1"/>
+      <w:numFmt w:val="bullet"/>
+      <w:lvlText w:val=""/>
+      <w:lvlJc w:val="left"/>
+      <w:pPr>
+        <w:ind w:left="1200" w:hanging="400"/>
+      </w:pPr>
+      <w:rPr>
+        <w:rFonts w:ascii="Wingdings" w:hAnsi="Wingdings" w:hint="default"/>
+      </w:rPr>
+    </w:lvl>
+    <w:lvl w:ilvl="3" w:tplc="04090001" w:tentative="1">
+      <w:start w:val="1"/>
+      <w:numFmt w:val="bullet"/>
+      <w:lvlText w:val=""/>
+      <w:lvlJc w:val="left"/>
+      <w:pPr>
+        <w:ind w:left="1600" w:hanging="400"/>
+      </w:pPr>
+      <w:rPr>
+        <w:rFonts w:ascii="Wingdings" w:hAnsi="Wingdings" w:hint="default"/>
+      </w:rPr>
+    </w:lvl>
+    <w:lvl w:ilvl="4" w:tplc="04090003" w:tentative="1">
+      <w:start w:val="1"/>
+      <w:numFmt w:val="bullet"/>
+      <w:lvlText w:val=""/>
+      <w:lvlJc w:val="left"/>
+      <w:pPr>
+        <w:ind w:left="2000" w:hanging="400"/>
+      </w:pPr>
+      <w:rPr>
+        <w:rFonts w:ascii="Wingdings" w:hAnsi="Wingdings" w:hint="default"/>
+      </w:rPr>
+    </w:lvl>
+    <w:lvl w:ilvl="5" w:tplc="04090005" w:tentative="1">
+      <w:start w:val="1"/>
+      <w:numFmt w:val="bullet"/>
+      <w:lvlText w:val=""/>
+      <w:lvlJc w:val="left"/>
+      <w:pPr>
+        <w:ind w:left="2400" w:hanging="400"/>
+      </w:pPr>
+      <w:rPr>
+        <w:rFonts w:ascii="Wingdings" w:hAnsi="Wingdings" w:hint="default"/>
+      </w:rPr>
+    </w:lvl>
+    <w:lvl w:ilvl="6" w:tplc="04090001" w:tentative="1">
+      <w:start w:val="1"/>
+      <w:numFmt w:val="bullet"/>
+      <w:lvlText w:val=""/>
+      <w:lvlJc w:val="left"/>
+      <w:pPr>
+        <w:ind w:left="2800" w:hanging="400"/>
+      </w:pPr>
+      <w:rPr>
+        <w:rFonts w:ascii="Wingdings" w:hAnsi="Wingdings" w:hint="default"/>
+      </w:rPr>
+    </w:lvl>
+    <w:lvl w:ilvl="7" w:tplc="04090003" w:tentative="1">
+      <w:start w:val="1"/>
+      <w:numFmt w:val="bullet"/>
+      <w:lvlText w:val=""/>
+      <w:lvlJc w:val="left"/>
+      <w:pPr>
+        <w:ind w:left="3200" w:hanging="400"/>
+      </w:pPr>
+      <w:rPr>
+        <w:rFonts w:ascii="Wingdings" w:hAnsi="Wingdings" w:hint="default"/>
+      </w:rPr>
+    </w:lvl>
+    <w:lvl w:ilvl="8" w:tplc="04090005" w:tentative="1">
+      <w:start w:val="1"/>
+      <w:numFmt w:val="bullet"/>
+      <w:lvlText w:val=""/>
+      <w:lvlJc w:val="left"/>
+      <w:pPr>
+        <w:ind w:left="3600" w:hanging="400"/>
+      </w:pPr>
+      <w:rPr>
+        <w:rFonts w:ascii="Wingdings" w:hAnsi="Wingdings" w:hint="default"/>
+      </w:rPr>
+    </w:lvl>
+  </w:abstractNum>
+  <w:abstractNum w:abstractNumId="12" w15:restartNumberingAfterBreak="0">
     <w:nsid w:val="6F722774"/>
     <w:multiLevelType w:val="hybridMultilevel"/>
     <w:tmpl w:val="A3CC3A10"/>
@@ -3053,30 +3827,39 @@
     <w:abstractNumId w:val="1"/>
   </w:num>
   <w:num w:numId="2">
-    <w:abstractNumId w:val="6"/>
+    <w:abstractNumId w:val="8"/>
   </w:num>
   <w:num w:numId="3">
     <w:abstractNumId w:val="2"/>
   </w:num>
   <w:num w:numId="4">
-    <w:abstractNumId w:val="8"/>
+    <w:abstractNumId w:val="10"/>
   </w:num>
   <w:num w:numId="5">
     <w:abstractNumId w:val="3"/>
   </w:num>
   <w:num w:numId="6">
-    <w:abstractNumId w:val="4"/>
+    <w:abstractNumId w:val="5"/>
   </w:num>
   <w:num w:numId="7">
     <w:abstractNumId w:val="0"/>
   </w:num>
   <w:num w:numId="8">
+    <w:abstractNumId w:val="12"/>
+  </w:num>
+  <w:num w:numId="9">
+    <w:abstractNumId w:val="6"/>
+  </w:num>
+  <w:num w:numId="10">
     <w:abstractNumId w:val="9"/>
   </w:num>
-  <w:num w:numId="9">
-    <w:abstractNumId w:val="5"/>
+  <w:num w:numId="11">
+    <w:abstractNumId w:val="4"/>
   </w:num>
-  <w:num w:numId="10">
+  <w:num w:numId="12">
+    <w:abstractNumId w:val="11"/>
+  </w:num>
+  <w:num w:numId="13">
     <w:abstractNumId w:val="7"/>
   </w:num>
 </w:numbering>
@@ -4039,7 +4822,7 @@
 </file>
 
 <file path=customXml/itemProps1.xml><?xml version="1.0" encoding="utf-8"?>
-<ds:datastoreItem xmlns:ds="http://schemas.openxmlformats.org/officeDocument/2006/customXml" ds:itemID="{09280213-6A95-4112-A613-D67F86C992E7}">
+<ds:datastoreItem xmlns:ds="http://schemas.openxmlformats.org/officeDocument/2006/customXml" ds:itemID="{384FFE30-A823-4097-B0B5-F23553C69C1D}">
   <ds:schemaRefs>
     <ds:schemaRef ds:uri="http://schemas.openxmlformats.org/officeDocument/2006/bibliography"/>
   </ds:schemaRefs>

--- a/DesignDocs/Design/기획 문서/등급 및 속성.docx
+++ b/DesignDocs/Design/기획 문서/등급 및 속성.docx
@@ -68,6 +68,65 @@
           </w:p>
         </w:tc>
       </w:tr>
+      <w:tr>
+        <w:tc>
+          <w:tcPr>
+            <w:tcW w:w="1340" w:type="dxa"/>
+          </w:tcPr>
+          <w:p>
+            <w:pPr>
+              <w:jc w:val="left"/>
+            </w:pPr>
+            <w:r>
+              <w:rPr>
+                <w:rFonts w:hint="eastAsia"/>
+              </w:rPr>
+              <w:t>2</w:t>
+            </w:r>
+            <w:r>
+              <w:t>018-07-30</w:t>
+            </w:r>
+          </w:p>
+        </w:tc>
+        <w:tc>
+          <w:tcPr>
+            <w:tcW w:w="1623" w:type="dxa"/>
+          </w:tcPr>
+          <w:p>
+            <w:pPr>
+              <w:jc w:val="left"/>
+              <w:rPr>
+                <w:rFonts w:hint="eastAsia"/>
+              </w:rPr>
+            </w:pPr>
+            <w:r>
+              <w:rPr>
+                <w:rFonts w:hint="eastAsia"/>
+              </w:rPr>
+              <w:t>전인호</w:t>
+            </w:r>
+          </w:p>
+        </w:tc>
+        <w:tc>
+          <w:tcPr>
+            <w:tcW w:w="4471" w:type="dxa"/>
+          </w:tcPr>
+          <w:p>
+            <w:pPr>
+              <w:jc w:val="left"/>
+              <w:rPr>
+                <w:rFonts w:hint="eastAsia"/>
+              </w:rPr>
+            </w:pPr>
+            <w:r>
+              <w:rPr>
+                <w:rFonts w:hint="eastAsia"/>
+              </w:rPr>
+              <w:t>리뉴얼</w:t>
+            </w:r>
+          </w:p>
+        </w:tc>
+      </w:tr>
     </w:tbl>
     <w:p/>
     <w:p>
@@ -131,21 +190,7 @@
         <w:rPr>
           <w:rFonts w:hint="eastAsia"/>
         </w:rPr>
-        <w:t xml:space="preserve">속성은 </w:t>
-      </w:r>
-      <w:proofErr w:type="spellStart"/>
-      <w:r>
-        <w:rPr>
-          <w:rFonts w:hint="eastAsia"/>
-        </w:rPr>
-        <w:t>스킬의</w:t>
-      </w:r>
-      <w:proofErr w:type="spellEnd"/>
-      <w:r>
-        <w:rPr>
-          <w:rFonts w:hint="eastAsia"/>
-        </w:rPr>
-        <w:t xml:space="preserve"> 역할과 구분을 정의하기 위한 문서이다.</w:t>
+        <w:t>속성은 스킬의 역할과 구분을 정의하기 위한 문서이다.</w:t>
       </w:r>
     </w:p>
     <w:p>
@@ -210,27 +255,13 @@
         <w:rPr>
           <w:rFonts w:hint="eastAsia"/>
         </w:rPr>
-        <w:t xml:space="preserve">NPC의 종류와 규칙에 대해 담당자의 이해를 </w:t>
-      </w:r>
-      <w:proofErr w:type="spellStart"/>
-      <w:r>
-        <w:rPr>
-          <w:rFonts w:hint="eastAsia"/>
-        </w:rPr>
-        <w:t>돕기</w:t>
-      </w:r>
-      <w:r>
-        <w:rPr>
-          <w:rFonts w:hint="eastAsia"/>
-        </w:rPr>
-        <w:t>위해</w:t>
-      </w:r>
-      <w:proofErr w:type="spellEnd"/>
-      <w:r>
-        <w:rPr>
-          <w:rFonts w:hint="eastAsia"/>
-        </w:rPr>
-        <w:t xml:space="preserve"> 작성</w:t>
+        <w:t>NPC의 종류와 규칙에 대해 담당자의 이해를 돕기</w:t>
+      </w:r>
+      <w:r>
+        <w:rPr>
+          <w:rFonts w:hint="eastAsia"/>
+        </w:rPr>
+        <w:t>위해 작성</w:t>
       </w:r>
     </w:p>
     <w:p>
@@ -355,145 +386,14 @@
         </w:numPr>
         <w:ind w:leftChars="0"/>
       </w:pPr>
-      <w:proofErr w:type="spellStart"/>
       <w:r>
         <w:rPr>
           <w:rFonts w:hint="eastAsia"/>
         </w:rPr>
         <w:t>구분자는</w:t>
       </w:r>
-      <w:proofErr w:type="spellEnd"/>
       <w:r>
         <w:t xml:space="preserve"> PC</w:t>
-      </w:r>
-    </w:p>
-    <w:p/>
-    <w:p>
-      <w:r>
-        <w:rPr>
-          <w:rFonts w:hint="eastAsia"/>
-        </w:rPr>
-        <w:t>3</w:t>
-      </w:r>
-      <w:r>
-        <w:rPr>
-          <w:rFonts w:hint="eastAsia"/>
-        </w:rPr>
-        <w:t>.</w:t>
-      </w:r>
-      <w:r>
-        <w:t>2</w:t>
-      </w:r>
-      <w:r>
-        <w:t>.</w:t>
-      </w:r>
-      <w:r>
-        <w:t xml:space="preserve"> </w:t>
-      </w:r>
-      <w:r>
-        <w:rPr>
-          <w:rFonts w:hint="eastAsia"/>
-        </w:rPr>
-        <w:t>NPC</w:t>
-      </w:r>
-    </w:p>
-    <w:p>
-      <w:r>
-        <w:rPr>
-          <w:rFonts w:hint="eastAsia"/>
-        </w:rPr>
-        <w:t>3</w:t>
-      </w:r>
-      <w:r>
-        <w:t>.2</w:t>
-      </w:r>
-      <w:r>
-        <w:t>.</w:t>
-      </w:r>
-      <w:r>
-        <w:t>1.</w:t>
-      </w:r>
-      <w:r>
-        <w:t xml:space="preserve"> </w:t>
-      </w:r>
-      <w:r>
-        <w:rPr>
-          <w:rFonts w:hint="eastAsia"/>
-        </w:rPr>
-        <w:t>일반NPC</w:t>
-      </w:r>
-    </w:p>
-    <w:p>
-      <w:pPr>
-        <w:pStyle w:val="a4"/>
-        <w:numPr>
-          <w:ilvl w:val="0"/>
-          <w:numId w:val="3"/>
-        </w:numPr>
-        <w:ind w:leftChars="0"/>
-      </w:pPr>
-      <w:r>
-        <w:rPr>
-          <w:rFonts w:hint="eastAsia"/>
-        </w:rPr>
-        <w:t>Safety</w:t>
-      </w:r>
-      <w:r>
-        <w:t xml:space="preserve"> </w:t>
-      </w:r>
-      <w:r>
-        <w:t>Section</w:t>
-      </w:r>
-      <w:r>
-        <w:rPr>
-          <w:rStyle w:val="ae"/>
-        </w:rPr>
-        <w:footnoteReference w:id="1"/>
-      </w:r>
-      <w:r>
-        <w:rPr>
-          <w:rFonts w:hint="eastAsia"/>
-        </w:rPr>
-        <w:t>에만</w:t>
-      </w:r>
-      <w:r>
-        <w:rPr>
-          <w:rFonts w:hint="eastAsia"/>
-        </w:rPr>
-        <w:t xml:space="preserve"> 배치가능, 현 기획단계에서 플레이어에게 세계관을 설명 및 체력 회복</w:t>
-      </w:r>
-    </w:p>
-    <w:p>
-      <w:pPr>
-        <w:pStyle w:val="a4"/>
-        <w:numPr>
-          <w:ilvl w:val="0"/>
-          <w:numId w:val="3"/>
-        </w:numPr>
-        <w:ind w:leftChars="0"/>
-      </w:pPr>
-      <w:proofErr w:type="spellStart"/>
-      <w:r>
-        <w:rPr>
-          <w:rFonts w:hint="eastAsia"/>
-        </w:rPr>
-        <w:t>구분자는</w:t>
-      </w:r>
-      <w:proofErr w:type="spellEnd"/>
-      <w:r>
-        <w:rPr>
-          <w:rFonts w:hint="eastAsia"/>
-        </w:rPr>
-        <w:t xml:space="preserve"> </w:t>
-      </w:r>
-      <w:r>
-        <w:rPr>
-          <w:rFonts w:hint="eastAsia"/>
-        </w:rPr>
-        <w:t>N</w:t>
-      </w:r>
-      <w:r>
-        <w:t>PC</w:t>
       </w:r>
     </w:p>
     <w:p/>
@@ -582,27 +482,25 @@
         </w:numPr>
         <w:ind w:leftChars="0"/>
       </w:pPr>
-      <w:proofErr w:type="spellStart"/>
-      <w:r>
-        <w:rPr>
-          <w:rFonts w:hint="eastAsia"/>
-        </w:rPr>
-        <w:t>구분자는</w:t>
-      </w:r>
-      <w:proofErr w:type="spellEnd"/>
-      <w:r>
-        <w:rPr>
-          <w:rFonts w:hint="eastAsia"/>
-        </w:rPr>
-        <w:t xml:space="preserve"> </w:t>
+      <w:r>
+        <w:rPr>
+          <w:rFonts w:hint="eastAsia"/>
+        </w:rPr>
+        <w:t xml:space="preserve">구분자는 </w:t>
       </w:r>
       <w:r>
         <w:t>Mob</w:t>
       </w:r>
     </w:p>
     <w:p>
-      <w:r>
-        <w:lastRenderedPageBreak/>
+      <w:pPr>
+        <w:rPr>
+          <w:rFonts w:hint="eastAsia"/>
+        </w:rPr>
+      </w:pPr>
+    </w:p>
+    <w:p>
+      <w:r>
         <w:t>3.2.3</w:t>
       </w:r>
       <w:r>
@@ -711,19 +609,11 @@
         </w:numPr>
         <w:ind w:leftChars="0"/>
       </w:pPr>
-      <w:proofErr w:type="spellStart"/>
-      <w:r>
-        <w:rPr>
-          <w:rFonts w:hint="eastAsia"/>
-        </w:rPr>
-        <w:t>구분자는</w:t>
-      </w:r>
-      <w:proofErr w:type="spellEnd"/>
-      <w:r>
-        <w:rPr>
-          <w:rFonts w:hint="eastAsia"/>
-        </w:rPr>
-        <w:t xml:space="preserve"> </w:t>
+      <w:r>
+        <w:rPr>
+          <w:rFonts w:hint="eastAsia"/>
+        </w:rPr>
+        <w:t xml:space="preserve">구분자는 </w:t>
       </w:r>
       <w:r>
         <w:t>Boss</w:t>
@@ -753,6 +643,7 @@
               <w:rPr>
                 <w:rFonts w:hint="eastAsia"/>
               </w:rPr>
+              <w:lastRenderedPageBreak/>
               <w:t>종류</w:t>
             </w:r>
           </w:p>
@@ -781,14 +672,12 @@
             <w:pPr>
               <w:jc w:val="center"/>
             </w:pPr>
-            <w:proofErr w:type="spellStart"/>
             <w:r>
               <w:rPr>
                 <w:rFonts w:hint="eastAsia"/>
               </w:rPr>
               <w:t>구분자</w:t>
             </w:r>
-            <w:proofErr w:type="spellEnd"/>
           </w:p>
         </w:tc>
       </w:tr>
@@ -801,19 +690,11 @@
             <w:pPr>
               <w:jc w:val="center"/>
             </w:pPr>
-            <w:proofErr w:type="spellStart"/>
             <w:r>
               <w:rPr>
                 <w:rFonts w:hint="eastAsia"/>
               </w:rPr>
-              <w:t>플레이어블</w:t>
-            </w:r>
-            <w:proofErr w:type="spellEnd"/>
-            <w:r>
-              <w:rPr>
-                <w:rFonts w:hint="eastAsia"/>
-              </w:rPr>
-              <w:t xml:space="preserve"> 캐릭터</w:t>
+              <w:t>플레이어블 캐릭터</w:t>
             </w:r>
           </w:p>
         </w:tc>
@@ -857,63 +738,8 @@
               <w:rPr>
                 <w:rFonts w:hint="eastAsia"/>
               </w:rPr>
-              <w:t>일반</w:t>
-            </w:r>
-            <w:r>
-              <w:t>NPC</w:t>
-            </w:r>
-          </w:p>
-        </w:tc>
-        <w:tc>
-          <w:tcPr>
-            <w:tcW w:w="2899" w:type="dxa"/>
-          </w:tcPr>
-          <w:p>
-            <w:pPr>
-              <w:jc w:val="center"/>
-            </w:pPr>
-            <w:r>
-              <w:rPr>
-                <w:rFonts w:hint="eastAsia"/>
-              </w:rPr>
-              <w:t>3</w:t>
-            </w:r>
-          </w:p>
-        </w:tc>
-        <w:tc>
-          <w:tcPr>
-            <w:tcW w:w="3072" w:type="dxa"/>
-          </w:tcPr>
-          <w:p>
-            <w:pPr>
-              <w:jc w:val="center"/>
-            </w:pPr>
-            <w:r>
-              <w:rPr>
-                <w:rFonts w:hint="eastAsia"/>
-              </w:rPr>
-              <w:t>NPC</w:t>
-            </w:r>
-          </w:p>
-        </w:tc>
-      </w:tr>
-      <w:tr>
-        <w:tc>
-          <w:tcPr>
-            <w:tcW w:w="3045" w:type="dxa"/>
-          </w:tcPr>
-          <w:p>
-            <w:pPr>
-              <w:jc w:val="center"/>
-            </w:pPr>
-            <w:proofErr w:type="spellStart"/>
-            <w:r>
-              <w:rPr>
-                <w:rFonts w:hint="eastAsia"/>
-              </w:rPr>
               <w:t>일반몬스터</w:t>
             </w:r>
-            <w:proofErr w:type="spellEnd"/>
           </w:p>
         </w:tc>
         <w:tc>
@@ -958,14 +784,12 @@
             <w:pPr>
               <w:jc w:val="center"/>
             </w:pPr>
-            <w:proofErr w:type="spellStart"/>
             <w:r>
               <w:rPr>
                 <w:rFonts w:hint="eastAsia"/>
               </w:rPr>
               <w:t>보스몬스터</w:t>
             </w:r>
-            <w:proofErr w:type="spellEnd"/>
           </w:p>
         </w:tc>
         <w:tc>
@@ -1002,34 +826,30 @@
         </w:tc>
       </w:tr>
     </w:tbl>
-    <w:p/>
     <w:p>
-      <w:r>
-        <w:rPr>
-          <w:rFonts w:hint="eastAsia"/>
-        </w:rPr>
-        <w:t>3.3. 데이터</w:t>
-      </w:r>
+      <w:bookmarkStart w:id="0" w:name="_GoBack"/>
+      <w:bookmarkEnd w:id="0"/>
     </w:p>
     <w:p>
       <w:r>
         <w:rPr>
           <w:rFonts w:hint="eastAsia"/>
         </w:rPr>
-        <w:t>3.3.1 데이터</w:t>
+        <w:t>3.3. 데이터</w:t>
       </w:r>
     </w:p>
     <w:p>
       <w:r>
-        <w:t xml:space="preserve">3.3.2 </w:t>
-      </w:r>
-      <w:proofErr w:type="spellStart"/>
-      <w:proofErr w:type="gramStart"/>
-      <w:r>
-        <w:t>cid</w:t>
-      </w:r>
-      <w:proofErr w:type="spellEnd"/>
-      <w:proofErr w:type="gramEnd"/>
+        <w:rPr>
+          <w:rFonts w:hint="eastAsia"/>
+        </w:rPr>
+        <w:t>3.3.1 데이터</w:t>
+      </w:r>
+    </w:p>
+    <w:p>
+      <w:r>
+        <w:t>3.3.2 cid</w:t>
+      </w:r>
     </w:p>
     <w:p>
       <w:pPr>
@@ -1040,42 +860,12 @@
         </w:numPr>
         <w:ind w:leftChars="0"/>
       </w:pPr>
-      <w:proofErr w:type="spellStart"/>
-      <w:r>
-        <w:rPr>
-          <w:rFonts w:hint="eastAsia"/>
-        </w:rPr>
-        <w:t>cid</w:t>
-      </w:r>
-      <w:proofErr w:type="spellEnd"/>
-      <w:r>
-        <w:rPr>
-          <w:rFonts w:hint="eastAsia"/>
-        </w:rPr>
-        <w:t xml:space="preserve">는 </w:t>
-      </w:r>
-      <w:proofErr w:type="spellStart"/>
-      <w:r>
-        <w:rPr>
-          <w:rFonts w:hint="eastAsia"/>
-        </w:rPr>
-        <w:t>몬스터를</w:t>
-      </w:r>
-      <w:proofErr w:type="spellEnd"/>
-      <w:r>
-        <w:rPr>
-          <w:rFonts w:hint="eastAsia"/>
-        </w:rPr>
-        <w:t xml:space="preserve"> 구별하기 위한 </w:t>
-      </w:r>
-      <w:proofErr w:type="spellStart"/>
-      <w:r>
-        <w:rPr>
-          <w:rFonts w:hint="eastAsia"/>
-        </w:rPr>
-        <w:t>int</w:t>
-      </w:r>
-      <w:proofErr w:type="spellEnd"/>
+      <w:r>
+        <w:rPr>
+          <w:rFonts w:hint="eastAsia"/>
+        </w:rPr>
+        <w:t>cid는 몬스터를 구별하기 위한 int</w:t>
+      </w:r>
       <w:r>
         <w:t xml:space="preserve"> </w:t>
       </w:r>
@@ -1083,21 +873,7 @@
         <w:rPr>
           <w:rFonts w:hint="eastAsia"/>
         </w:rPr>
-        <w:t xml:space="preserve">형 </w:t>
-      </w:r>
-      <w:proofErr w:type="spellStart"/>
-      <w:r>
-        <w:rPr>
-          <w:rFonts w:hint="eastAsia"/>
-        </w:rPr>
-        <w:t>구분자이다</w:t>
-      </w:r>
-      <w:proofErr w:type="spellEnd"/>
-      <w:r>
-        <w:rPr>
-          <w:rFonts w:hint="eastAsia"/>
-        </w:rPr>
-        <w:t>.</w:t>
+        <w:t>형 구분자이다.</w:t>
       </w:r>
     </w:p>
     <w:p>
@@ -1199,7 +975,6 @@
             <w:tcW w:w="3005" w:type="dxa"/>
           </w:tcPr>
           <w:p>
-            <w:proofErr w:type="spellStart"/>
             <w:r>
               <w:t>N</w:t>
             </w:r>
@@ -1207,14 +982,7 @@
               <w:rPr>
                 <w:rFonts w:hint="eastAsia"/>
               </w:rPr>
-              <w:t>pc</w:t>
-            </w:r>
-            <w:proofErr w:type="spellEnd"/>
-            <w:r>
-              <w:rPr>
-                <w:rFonts w:hint="eastAsia"/>
-              </w:rPr>
-              <w:t>의 등급</w:t>
+              <w:t>pc의 등급</w:t>
             </w:r>
             <w:r>
               <w:rPr>
@@ -1322,11 +1090,9 @@
         </w:rPr>
         <w:t xml:space="preserve">번 등급 </w:t>
       </w:r>
-      <w:proofErr w:type="spellStart"/>
       <w:r>
         <w:t>npc</w:t>
       </w:r>
-      <w:proofErr w:type="spellEnd"/>
       <w:r>
         <w:rPr>
           <w:rFonts w:hint="eastAsia"/>
@@ -1395,864 +1161,13 @@
         <w:t>를 참조</w:t>
       </w:r>
     </w:p>
-    <w:p/>
     <w:p>
-      <w:r>
-        <w:rPr>
-          <w:rFonts w:hint="eastAsia"/>
-        </w:rPr>
-        <w:t>4</w:t>
-      </w:r>
-      <w:r>
-        <w:t xml:space="preserve">. </w:t>
-      </w:r>
-      <w:r>
-        <w:rPr>
-          <w:rFonts w:hint="eastAsia"/>
-        </w:rPr>
-        <w:t>속성</w:t>
-      </w:r>
+      <w:pPr>
+        <w:rPr>
+          <w:rFonts w:hint="eastAsia"/>
+        </w:rPr>
+      </w:pPr>
     </w:p>
-    <w:p>
-      <w:r>
-        <w:rPr>
-          <w:rFonts w:hint="eastAsia"/>
-        </w:rPr>
-        <w:t>4</w:t>
-      </w:r>
-      <w:r>
-        <w:t xml:space="preserve">.1. </w:t>
-      </w:r>
-      <w:proofErr w:type="spellStart"/>
-      <w:r>
-        <w:rPr>
-          <w:rFonts w:hint="eastAsia"/>
-        </w:rPr>
-        <w:t>도검류</w:t>
-      </w:r>
-      <w:proofErr w:type="spellEnd"/>
-    </w:p>
-    <w:p>
-      <w:pPr>
-        <w:pStyle w:val="a4"/>
-        <w:numPr>
-          <w:ilvl w:val="0"/>
-          <w:numId w:val="6"/>
-        </w:numPr>
-        <w:ind w:leftChars="0"/>
-      </w:pPr>
-      <w:r>
-        <w:rPr>
-          <w:rFonts w:hint="eastAsia"/>
-        </w:rPr>
-        <w:t>밀리 스킬</w:t>
-      </w:r>
-      <w:r>
-        <w:rPr>
-          <w:rFonts w:hint="eastAsia"/>
-        </w:rPr>
-        <w:t>,</w:t>
-      </w:r>
-      <w:r>
-        <w:t xml:space="preserve"> </w:t>
-      </w:r>
-      <w:r>
-        <w:rPr>
-          <w:rFonts w:hint="eastAsia"/>
-        </w:rPr>
-        <w:t>또는</w:t>
-      </w:r>
-      <w:r>
-        <w:rPr>
-          <w:rFonts w:hint="eastAsia"/>
-        </w:rPr>
-        <w:t xml:space="preserve"> 밀리 어택</w:t>
-      </w:r>
-      <w:r>
-        <w:rPr>
-          <w:rFonts w:hint="eastAsia"/>
-        </w:rPr>
-        <w:t>에 적용되는</w:t>
-      </w:r>
-      <w:r>
-        <w:rPr>
-          <w:rFonts w:hint="eastAsia"/>
-        </w:rPr>
-        <w:t xml:space="preserve"> </w:t>
-      </w:r>
-      <w:proofErr w:type="spellStart"/>
-      <w:r>
-        <w:rPr>
-          <w:rFonts w:hint="eastAsia"/>
-        </w:rPr>
-        <w:t>구분자</w:t>
-      </w:r>
-      <w:proofErr w:type="spellEnd"/>
-    </w:p>
-    <w:p>
-      <w:pPr>
-        <w:pStyle w:val="a4"/>
-        <w:numPr>
-          <w:ilvl w:val="0"/>
-          <w:numId w:val="6"/>
-        </w:numPr>
-        <w:ind w:leftChars="0"/>
-      </w:pPr>
-      <w:r>
-        <w:rPr>
-          <w:rFonts w:hint="eastAsia"/>
-        </w:rPr>
-        <w:t>밀리 스킬 또는 밀리 어택을 원활하게 하는 스킬 또한 해당사항</w:t>
-      </w:r>
-    </w:p>
-    <w:p>
-      <w:pPr>
-        <w:pStyle w:val="a4"/>
-        <w:numPr>
-          <w:ilvl w:val="0"/>
-          <w:numId w:val="6"/>
-        </w:numPr>
-        <w:ind w:leftChars="0"/>
-      </w:pPr>
-      <w:r>
-        <w:rPr>
-          <w:rFonts w:hint="eastAsia"/>
-        </w:rPr>
-        <w:t xml:space="preserve">예) 겐지: </w:t>
-      </w:r>
-      <w:proofErr w:type="spellStart"/>
-      <w:r>
-        <w:rPr>
-          <w:rFonts w:hint="eastAsia"/>
-        </w:rPr>
-        <w:t>질풍참</w:t>
-      </w:r>
-      <w:proofErr w:type="spellEnd"/>
-    </w:p>
-    <w:p>
-      <w:pPr>
-        <w:pStyle w:val="a4"/>
-        <w:numPr>
-          <w:ilvl w:val="0"/>
-          <w:numId w:val="6"/>
-        </w:numPr>
-        <w:ind w:leftChars="0"/>
-        <w:rPr>
-          <w:rFonts w:hint="eastAsia"/>
-        </w:rPr>
-      </w:pPr>
-      <w:proofErr w:type="spellStart"/>
-      <w:r>
-        <w:rPr>
-          <w:rFonts w:hint="eastAsia"/>
-        </w:rPr>
-        <w:t>구분자</w:t>
-      </w:r>
-      <w:proofErr w:type="spellEnd"/>
-      <w:r>
-        <w:rPr>
-          <w:rFonts w:hint="eastAsia"/>
-        </w:rPr>
-        <w:t xml:space="preserve"> </w:t>
-      </w:r>
-      <w:r>
-        <w:t>SB</w:t>
-      </w:r>
-    </w:p>
-    <w:p>
-      <w:r>
-        <w:rPr>
-          <w:rFonts w:hint="eastAsia"/>
-        </w:rPr>
-        <w:lastRenderedPageBreak/>
-        <w:t>4</w:t>
-      </w:r>
-      <w:r>
-        <w:rPr>
-          <w:rFonts w:hint="eastAsia"/>
-        </w:rPr>
-        <w:t>.2. 총기류</w:t>
-      </w:r>
-    </w:p>
-    <w:p>
-      <w:pPr>
-        <w:pStyle w:val="a4"/>
-        <w:numPr>
-          <w:ilvl w:val="0"/>
-          <w:numId w:val="7"/>
-        </w:numPr>
-        <w:ind w:leftChars="0"/>
-      </w:pPr>
-      <w:r>
-        <w:rPr>
-          <w:rFonts w:hint="eastAsia"/>
-        </w:rPr>
-        <w:t xml:space="preserve">레인지 스킬, 또는 레인지 어택에 적용되는 </w:t>
-      </w:r>
-      <w:proofErr w:type="spellStart"/>
-      <w:r>
-        <w:rPr>
-          <w:rFonts w:hint="eastAsia"/>
-        </w:rPr>
-        <w:t>구분자</w:t>
-      </w:r>
-      <w:proofErr w:type="spellEnd"/>
-    </w:p>
-    <w:p>
-      <w:pPr>
-        <w:pStyle w:val="a4"/>
-        <w:numPr>
-          <w:ilvl w:val="0"/>
-          <w:numId w:val="7"/>
-        </w:numPr>
-        <w:ind w:leftChars="0"/>
-      </w:pPr>
-      <w:r>
-        <w:rPr>
-          <w:rFonts w:hint="eastAsia"/>
-        </w:rPr>
-        <w:t>레인지 스킬 또는 레인지 어택을 원활하게 하는 스킬 또한 해당사항</w:t>
-      </w:r>
-    </w:p>
-    <w:p>
-      <w:pPr>
-        <w:pStyle w:val="a4"/>
-        <w:numPr>
-          <w:ilvl w:val="0"/>
-          <w:numId w:val="7"/>
-        </w:numPr>
-        <w:ind w:leftChars="0"/>
-      </w:pPr>
-      <w:r>
-        <w:rPr>
-          <w:rFonts w:hint="eastAsia"/>
-        </w:rPr>
-        <w:t>예)</w:t>
-      </w:r>
-      <w:r>
-        <w:t xml:space="preserve"> </w:t>
-      </w:r>
-      <w:proofErr w:type="spellStart"/>
-      <w:r>
-        <w:rPr>
-          <w:rFonts w:hint="eastAsia"/>
-        </w:rPr>
-        <w:t>이즈리얼</w:t>
-      </w:r>
-      <w:proofErr w:type="spellEnd"/>
-      <w:r>
-        <w:t xml:space="preserve">: </w:t>
-      </w:r>
-      <w:r>
-        <w:rPr>
-          <w:rFonts w:hint="eastAsia"/>
-        </w:rPr>
-        <w:t>비전이동</w:t>
-      </w:r>
-      <w:r>
-        <w:t>.</w:t>
-      </w:r>
-    </w:p>
-    <w:p>
-      <w:pPr>
-        <w:pStyle w:val="a4"/>
-        <w:numPr>
-          <w:ilvl w:val="0"/>
-          <w:numId w:val="7"/>
-        </w:numPr>
-        <w:ind w:leftChars="0"/>
-      </w:pPr>
-      <w:proofErr w:type="spellStart"/>
-      <w:r>
-        <w:rPr>
-          <w:rFonts w:hint="eastAsia"/>
-        </w:rPr>
-        <w:t>구분자는</w:t>
-      </w:r>
-      <w:proofErr w:type="spellEnd"/>
-      <w:r>
-        <w:rPr>
-          <w:rFonts w:hint="eastAsia"/>
-        </w:rPr>
-        <w:t xml:space="preserve"> </w:t>
-      </w:r>
-      <w:r>
-        <w:t>GN</w:t>
-      </w:r>
-    </w:p>
-    <w:p/>
-    <w:p>
-      <w:r>
-        <w:t>4</w:t>
-      </w:r>
-      <w:r>
-        <w:t xml:space="preserve">.3. </w:t>
-      </w:r>
-      <w:proofErr w:type="spellStart"/>
-      <w:r>
-        <w:rPr>
-          <w:rFonts w:hint="eastAsia"/>
-        </w:rPr>
-        <w:t>폭탄류</w:t>
-      </w:r>
-      <w:proofErr w:type="spellEnd"/>
-    </w:p>
-    <w:p>
-      <w:pPr>
-        <w:pStyle w:val="a4"/>
-        <w:numPr>
-          <w:ilvl w:val="0"/>
-          <w:numId w:val="8"/>
-        </w:numPr>
-        <w:ind w:leftChars="0"/>
-      </w:pPr>
-      <w:proofErr w:type="spellStart"/>
-      <w:r>
-        <w:rPr>
-          <w:rFonts w:hint="eastAsia"/>
-        </w:rPr>
-        <w:t>바운스</w:t>
-      </w:r>
-      <w:proofErr w:type="spellEnd"/>
-      <w:r>
-        <w:rPr>
-          <w:rFonts w:hint="eastAsia"/>
-        </w:rPr>
-        <w:t xml:space="preserve"> </w:t>
-      </w:r>
-      <w:proofErr w:type="spellStart"/>
-      <w:r>
-        <w:rPr>
-          <w:rFonts w:hint="eastAsia"/>
-        </w:rPr>
-        <w:t>스</w:t>
-      </w:r>
-      <w:bookmarkStart w:id="0" w:name="_GoBack"/>
-      <w:bookmarkEnd w:id="0"/>
-      <w:r>
-        <w:rPr>
-          <w:rFonts w:hint="eastAsia"/>
-        </w:rPr>
-        <w:t>킬에</w:t>
-      </w:r>
-      <w:proofErr w:type="spellEnd"/>
-      <w:r>
-        <w:rPr>
-          <w:rFonts w:hint="eastAsia"/>
-        </w:rPr>
-        <w:t xml:space="preserve"> 적용되는 </w:t>
-      </w:r>
-      <w:proofErr w:type="spellStart"/>
-      <w:r>
-        <w:rPr>
-          <w:rFonts w:hint="eastAsia"/>
-        </w:rPr>
-        <w:t>구분자</w:t>
-      </w:r>
-      <w:proofErr w:type="spellEnd"/>
-    </w:p>
-    <w:p>
-      <w:pPr>
-        <w:pStyle w:val="a4"/>
-        <w:numPr>
-          <w:ilvl w:val="0"/>
-          <w:numId w:val="8"/>
-        </w:numPr>
-        <w:ind w:leftChars="0"/>
-      </w:pPr>
-      <w:proofErr w:type="spellStart"/>
-      <w:r>
-        <w:rPr>
-          <w:rFonts w:hint="eastAsia"/>
-        </w:rPr>
-        <w:t>바운스</w:t>
-      </w:r>
-      <w:proofErr w:type="spellEnd"/>
-      <w:r>
-        <w:rPr>
-          <w:rFonts w:hint="eastAsia"/>
-        </w:rPr>
-        <w:t xml:space="preserve"> </w:t>
-      </w:r>
-      <w:proofErr w:type="spellStart"/>
-      <w:r>
-        <w:rPr>
-          <w:rFonts w:hint="eastAsia"/>
-        </w:rPr>
-        <w:t>스킬을</w:t>
-      </w:r>
-      <w:proofErr w:type="spellEnd"/>
-      <w:r>
-        <w:rPr>
-          <w:rFonts w:hint="eastAsia"/>
-        </w:rPr>
-        <w:t xml:space="preserve"> 원활하게 하는 스킬 또한 해당사항</w:t>
-      </w:r>
-    </w:p>
-    <w:p>
-      <w:pPr>
-        <w:pStyle w:val="a4"/>
-        <w:numPr>
-          <w:ilvl w:val="0"/>
-          <w:numId w:val="8"/>
-        </w:numPr>
-        <w:ind w:leftChars="0"/>
-      </w:pPr>
-      <w:r>
-        <w:rPr>
-          <w:rFonts w:hint="eastAsia"/>
-        </w:rPr>
-        <w:t>예)</w:t>
-      </w:r>
-      <w:r>
-        <w:t xml:space="preserve"> </w:t>
-      </w:r>
-      <w:proofErr w:type="spellStart"/>
-      <w:r>
-        <w:rPr>
-          <w:rFonts w:hint="eastAsia"/>
-        </w:rPr>
-        <w:t>정크렛</w:t>
-      </w:r>
-      <w:proofErr w:type="spellEnd"/>
-      <w:r>
-        <w:rPr>
-          <w:rFonts w:hint="eastAsia"/>
-        </w:rPr>
-        <w:t>: 덫</w:t>
-      </w:r>
-    </w:p>
-    <w:p>
-      <w:pPr>
-        <w:pStyle w:val="a4"/>
-        <w:numPr>
-          <w:ilvl w:val="0"/>
-          <w:numId w:val="8"/>
-        </w:numPr>
-        <w:ind w:leftChars="0"/>
-      </w:pPr>
-      <w:proofErr w:type="spellStart"/>
-      <w:r>
-        <w:rPr>
-          <w:rFonts w:hint="eastAsia"/>
-        </w:rPr>
-        <w:t>구분자는</w:t>
-      </w:r>
-      <w:proofErr w:type="spellEnd"/>
-      <w:r>
-        <w:rPr>
-          <w:rFonts w:hint="eastAsia"/>
-        </w:rPr>
-        <w:t xml:space="preserve"> </w:t>
-      </w:r>
-      <w:r>
-        <w:t>BM</w:t>
-      </w:r>
-    </w:p>
-    <w:p/>
-    <w:p>
-      <w:r>
-        <w:t>4</w:t>
-      </w:r>
-      <w:r>
-        <w:t xml:space="preserve">.4. </w:t>
-      </w:r>
-      <w:r>
-        <w:rPr>
-          <w:rFonts w:hint="eastAsia"/>
-        </w:rPr>
-        <w:t>독극물</w:t>
-      </w:r>
-    </w:p>
-    <w:p>
-      <w:pPr>
-        <w:pStyle w:val="a4"/>
-        <w:numPr>
-          <w:ilvl w:val="0"/>
-          <w:numId w:val="9"/>
-        </w:numPr>
-        <w:ind w:leftChars="0"/>
-      </w:pPr>
-      <w:r>
-        <w:rPr>
-          <w:rFonts w:hint="eastAsia"/>
-        </w:rPr>
-        <w:t xml:space="preserve">인스턴트 </w:t>
-      </w:r>
-      <w:proofErr w:type="spellStart"/>
-      <w:r>
-        <w:rPr>
-          <w:rFonts w:hint="eastAsia"/>
-        </w:rPr>
-        <w:t>스킬에</w:t>
-      </w:r>
-      <w:proofErr w:type="spellEnd"/>
-      <w:r>
-        <w:rPr>
-          <w:rFonts w:hint="eastAsia"/>
-        </w:rPr>
-        <w:t xml:space="preserve"> 적용되는 </w:t>
-      </w:r>
-      <w:proofErr w:type="spellStart"/>
-      <w:r>
-        <w:rPr>
-          <w:rFonts w:hint="eastAsia"/>
-        </w:rPr>
-        <w:t>구분자</w:t>
-      </w:r>
-      <w:proofErr w:type="spellEnd"/>
-    </w:p>
-    <w:p>
-      <w:pPr>
-        <w:pStyle w:val="a4"/>
-        <w:numPr>
-          <w:ilvl w:val="0"/>
-          <w:numId w:val="9"/>
-        </w:numPr>
-        <w:ind w:leftChars="0"/>
-      </w:pPr>
-      <w:r>
-        <w:rPr>
-          <w:rFonts w:hint="eastAsia"/>
-        </w:rPr>
-        <w:t xml:space="preserve">인스턴트 </w:t>
-      </w:r>
-      <w:proofErr w:type="spellStart"/>
-      <w:r>
-        <w:rPr>
-          <w:rFonts w:hint="eastAsia"/>
-        </w:rPr>
-        <w:t>스킬을</w:t>
-      </w:r>
-      <w:proofErr w:type="spellEnd"/>
-      <w:r>
-        <w:rPr>
-          <w:rFonts w:hint="eastAsia"/>
-        </w:rPr>
-        <w:t xml:space="preserve"> 원활하게 하는 스킬 또한 해당사항</w:t>
-      </w:r>
-    </w:p>
-    <w:p>
-      <w:pPr>
-        <w:pStyle w:val="a4"/>
-        <w:numPr>
-          <w:ilvl w:val="0"/>
-          <w:numId w:val="9"/>
-        </w:numPr>
-        <w:ind w:leftChars="0"/>
-      </w:pPr>
-      <w:proofErr w:type="spellStart"/>
-      <w:r>
-        <w:rPr>
-          <w:rFonts w:hint="eastAsia"/>
-        </w:rPr>
-        <w:t>구분자</w:t>
-      </w:r>
-      <w:proofErr w:type="spellEnd"/>
-      <w:r>
-        <w:rPr>
-          <w:rFonts w:hint="eastAsia"/>
-        </w:rPr>
-        <w:t xml:space="preserve"> </w:t>
-      </w:r>
-      <w:r>
-        <w:t>PS</w:t>
-      </w:r>
-    </w:p>
-    <w:p/>
-    <w:p>
-      <w:r>
-        <w:t>4</w:t>
-      </w:r>
-      <w:r>
-        <w:t xml:space="preserve">.5. </w:t>
-      </w:r>
-      <w:r>
-        <w:rPr>
-          <w:rFonts w:hint="eastAsia"/>
-        </w:rPr>
-        <w:t>특수무기</w:t>
-      </w:r>
-    </w:p>
-    <w:p>
-      <w:pPr>
-        <w:pStyle w:val="a4"/>
-        <w:numPr>
-          <w:ilvl w:val="0"/>
-          <w:numId w:val="10"/>
-        </w:numPr>
-        <w:ind w:leftChars="0"/>
-      </w:pPr>
-      <w:r>
-        <w:rPr>
-          <w:rFonts w:hint="eastAsia"/>
-        </w:rPr>
-        <w:t xml:space="preserve">상태이상을 유발하는 </w:t>
-      </w:r>
-      <w:proofErr w:type="spellStart"/>
-      <w:r>
-        <w:rPr>
-          <w:rFonts w:hint="eastAsia"/>
-        </w:rPr>
-        <w:t>스킬에</w:t>
-      </w:r>
-      <w:proofErr w:type="spellEnd"/>
-      <w:r>
-        <w:rPr>
-          <w:rFonts w:hint="eastAsia"/>
-        </w:rPr>
-        <w:t xml:space="preserve"> 적용되는 </w:t>
-      </w:r>
-      <w:proofErr w:type="spellStart"/>
-      <w:r>
-        <w:rPr>
-          <w:rFonts w:hint="eastAsia"/>
-        </w:rPr>
-        <w:t>구분자</w:t>
-      </w:r>
-      <w:proofErr w:type="spellEnd"/>
-    </w:p>
-    <w:p>
-      <w:pPr>
-        <w:pStyle w:val="a4"/>
-        <w:numPr>
-          <w:ilvl w:val="0"/>
-          <w:numId w:val="10"/>
-        </w:numPr>
-        <w:ind w:leftChars="0"/>
-      </w:pPr>
-      <w:proofErr w:type="spellStart"/>
-      <w:r>
-        <w:rPr>
-          <w:rFonts w:hint="eastAsia"/>
-        </w:rPr>
-        <w:t>구분자</w:t>
-      </w:r>
-      <w:proofErr w:type="spellEnd"/>
-      <w:r>
-        <w:t xml:space="preserve"> ET</w:t>
-      </w:r>
-    </w:p>
-    <w:p/>
-    <w:tbl>
-      <w:tblPr>
-        <w:tblStyle w:val="a3"/>
-        <w:tblW w:w="0" w:type="auto"/>
-        <w:tblLook w:val="04A0" w:firstRow="1" w:lastRow="0" w:firstColumn="1" w:lastColumn="0" w:noHBand="0" w:noVBand="1"/>
-      </w:tblPr>
-      <w:tblGrid>
-        <w:gridCol w:w="4508"/>
-        <w:gridCol w:w="4508"/>
-      </w:tblGrid>
-      <w:tr>
-        <w:tc>
-          <w:tcPr>
-            <w:tcW w:w="4508" w:type="dxa"/>
-          </w:tcPr>
-          <w:p>
-            <w:pPr>
-              <w:jc w:val="center"/>
-            </w:pPr>
-            <w:r>
-              <w:t>종류</w:t>
-            </w:r>
-          </w:p>
-        </w:tc>
-        <w:tc>
-          <w:tcPr>
-            <w:tcW w:w="4508" w:type="dxa"/>
-          </w:tcPr>
-          <w:p>
-            <w:pPr>
-              <w:jc w:val="center"/>
-            </w:pPr>
-            <w:proofErr w:type="spellStart"/>
-            <w:r>
-              <w:rPr>
-                <w:rFonts w:hint="eastAsia"/>
-              </w:rPr>
-              <w:t>구분자</w:t>
-            </w:r>
-            <w:proofErr w:type="spellEnd"/>
-          </w:p>
-        </w:tc>
-      </w:tr>
-      <w:tr>
-        <w:tc>
-          <w:tcPr>
-            <w:tcW w:w="4508" w:type="dxa"/>
-          </w:tcPr>
-          <w:p>
-            <w:pPr>
-              <w:jc w:val="center"/>
-            </w:pPr>
-            <w:proofErr w:type="spellStart"/>
-            <w:r>
-              <w:rPr>
-                <w:rFonts w:hint="eastAsia"/>
-              </w:rPr>
-              <w:t>도검류</w:t>
-            </w:r>
-            <w:proofErr w:type="spellEnd"/>
-          </w:p>
-        </w:tc>
-        <w:tc>
-          <w:tcPr>
-            <w:tcW w:w="4508" w:type="dxa"/>
-          </w:tcPr>
-          <w:p>
-            <w:pPr>
-              <w:jc w:val="center"/>
-            </w:pPr>
-            <w:r>
-              <w:rPr>
-                <w:rFonts w:hint="eastAsia"/>
-              </w:rPr>
-              <w:t>SB</w:t>
-            </w:r>
-          </w:p>
-        </w:tc>
-      </w:tr>
-      <w:tr>
-        <w:tc>
-          <w:tcPr>
-            <w:tcW w:w="4508" w:type="dxa"/>
-          </w:tcPr>
-          <w:p>
-            <w:pPr>
-              <w:jc w:val="center"/>
-            </w:pPr>
-            <w:r>
-              <w:rPr>
-                <w:rFonts w:hint="eastAsia"/>
-              </w:rPr>
-              <w:t>총기류</w:t>
-            </w:r>
-          </w:p>
-        </w:tc>
-        <w:tc>
-          <w:tcPr>
-            <w:tcW w:w="4508" w:type="dxa"/>
-          </w:tcPr>
-          <w:p>
-            <w:pPr>
-              <w:jc w:val="center"/>
-            </w:pPr>
-            <w:r>
-              <w:rPr>
-                <w:rFonts w:hint="eastAsia"/>
-              </w:rPr>
-              <w:t>GN</w:t>
-            </w:r>
-          </w:p>
-        </w:tc>
-      </w:tr>
-      <w:tr>
-        <w:tc>
-          <w:tcPr>
-            <w:tcW w:w="4508" w:type="dxa"/>
-          </w:tcPr>
-          <w:p>
-            <w:pPr>
-              <w:jc w:val="center"/>
-            </w:pPr>
-            <w:proofErr w:type="spellStart"/>
-            <w:r>
-              <w:rPr>
-                <w:rFonts w:hint="eastAsia"/>
-              </w:rPr>
-              <w:t>폭탄류</w:t>
-            </w:r>
-            <w:proofErr w:type="spellEnd"/>
-          </w:p>
-        </w:tc>
-        <w:tc>
-          <w:tcPr>
-            <w:tcW w:w="4508" w:type="dxa"/>
-          </w:tcPr>
-          <w:p>
-            <w:pPr>
-              <w:jc w:val="center"/>
-            </w:pPr>
-            <w:r>
-              <w:rPr>
-                <w:rFonts w:hint="eastAsia"/>
-              </w:rPr>
-              <w:t>BM</w:t>
-            </w:r>
-          </w:p>
-        </w:tc>
-      </w:tr>
-      <w:tr>
-        <w:tc>
-          <w:tcPr>
-            <w:tcW w:w="4508" w:type="dxa"/>
-          </w:tcPr>
-          <w:p>
-            <w:pPr>
-              <w:jc w:val="center"/>
-            </w:pPr>
-            <w:r>
-              <w:rPr>
-                <w:rFonts w:hint="eastAsia"/>
-              </w:rPr>
-              <w:t>독극물</w:t>
-            </w:r>
-          </w:p>
-        </w:tc>
-        <w:tc>
-          <w:tcPr>
-            <w:tcW w:w="4508" w:type="dxa"/>
-          </w:tcPr>
-          <w:p>
-            <w:pPr>
-              <w:jc w:val="center"/>
-            </w:pPr>
-            <w:r>
-              <w:rPr>
-                <w:rFonts w:hint="eastAsia"/>
-              </w:rPr>
-              <w:t>PS</w:t>
-            </w:r>
-          </w:p>
-        </w:tc>
-      </w:tr>
-      <w:tr>
-        <w:tc>
-          <w:tcPr>
-            <w:tcW w:w="4508" w:type="dxa"/>
-          </w:tcPr>
-          <w:p>
-            <w:pPr>
-              <w:jc w:val="center"/>
-            </w:pPr>
-            <w:r>
-              <w:rPr>
-                <w:rFonts w:hint="eastAsia"/>
-              </w:rPr>
-              <w:t>특수무기</w:t>
-            </w:r>
-          </w:p>
-        </w:tc>
-        <w:tc>
-          <w:tcPr>
-            <w:tcW w:w="4508" w:type="dxa"/>
-          </w:tcPr>
-          <w:p>
-            <w:pPr>
-              <w:jc w:val="center"/>
-            </w:pPr>
-            <w:r>
-              <w:rPr>
-                <w:rFonts w:hint="eastAsia"/>
-              </w:rPr>
-              <w:t>ET</w:t>
-            </w:r>
-          </w:p>
-        </w:tc>
-      </w:tr>
-    </w:tbl>
-    <w:p/>
     <w:sectPr>
       <w:pgSz w:w="11906" w:h="16838"/>
       <w:pgMar w:top="1701" w:right="1440" w:bottom="1440" w:left="1440" w:header="851" w:footer="992" w:gutter="0"/>
@@ -2315,37 +1230,6 @@
       </w:pPr>
       <w:r>
         <w:continuationSeparator/>
-      </w:r>
-    </w:p>
-  </w:footnote>
-  <w:footnote w:id="1">
-    <w:p>
-      <w:pPr>
-        <w:pStyle w:val="ad"/>
-      </w:pPr>
-      <w:r>
-        <w:rPr>
-          <w:rStyle w:val="ae"/>
-        </w:rPr>
-        <w:footnoteRef/>
-      </w:r>
-      <w:r>
-        <w:t xml:space="preserve"> </w:t>
-      </w:r>
-      <w:r>
-        <w:rPr>
-          <w:rFonts w:hint="eastAsia"/>
-        </w:rPr>
-        <w:t xml:space="preserve">Safety Section: </w:t>
-      </w:r>
-      <w:r>
-        <w:t>NPC</w:t>
-      </w:r>
-      <w:r>
-        <w:rPr>
-          <w:rFonts w:hint="eastAsia"/>
-        </w:rPr>
-        <w:t>만 배치 가능하며 PC의 체력회복이나, 게임 내 세계관을 알려주는 장소</w:t>
       </w:r>
     </w:p>
   </w:footnote>
@@ -4822,7 +3706,7 @@
 </file>
 
 <file path=customXml/itemProps1.xml><?xml version="1.0" encoding="utf-8"?>
-<ds:datastoreItem xmlns:ds="http://schemas.openxmlformats.org/officeDocument/2006/customXml" ds:itemID="{384FFE30-A823-4097-B0B5-F23553C69C1D}">
+<ds:datastoreItem xmlns:ds="http://schemas.openxmlformats.org/officeDocument/2006/customXml" ds:itemID="{ECEF3A60-7BBD-4063-AE81-CB8A0E1BEED3}">
   <ds:schemaRefs>
     <ds:schemaRef ds:uri="http://schemas.openxmlformats.org/officeDocument/2006/bibliography"/>
   </ds:schemaRefs>
